--- a/doc/Scolaire/Projet 3 dans les grandes lignes.docx
+++ b/doc/Scolaire/Projet 3 dans les grandes lignes.docx
@@ -1,10 +1,10 @@
 
 <file path=word/document.xml><?xml version="1.0" encoding="utf-8"?>
-<w:document xmlns:wpc="http://schemas.microsoft.com/office/word/2010/wordprocessingCanvas" xmlns:cx="http://schemas.microsoft.com/office/drawing/2014/chartex" xmlns:cx1="http://schemas.microsoft.com/office/drawing/2015/9/8/chartex" xmlns:cx2="http://schemas.microsoft.com/office/drawing/2015/10/21/chartex" xmlns:cx3="http://schemas.microsoft.com/office/drawing/2016/5/9/chartex" xmlns:cx4="http://schemas.microsoft.com/office/drawing/2016/5/10/chartex" xmlns:cx5="http://schemas.microsoft.com/office/drawing/2016/5/11/chartex" xmlns:cx6="http://schemas.microsoft.com/office/drawing/2016/5/12/chartex" xmlns:cx7="http://schemas.microsoft.com/office/drawing/2016/5/13/chartex" xmlns:cx8="http://schemas.microsoft.com/office/drawing/2016/5/14/chartex" xmlns:mc="http://schemas.openxmlformats.org/markup-compatibility/2006" xmlns:aink="http://schemas.microsoft.com/office/drawing/2016/ink" xmlns:am3d="http://schemas.microsoft.com/office/drawing/2017/model3d" xmlns:o="urn:schemas-microsoft-com:office:office" xmlns:oel="http://schemas.microsoft.com/office/2019/extlst" xmlns:r="http://schemas.openxmlformats.org/officeDocument/2006/relationships" xmlns:m="http://schemas.openxmlformats.org/officeDocument/2006/math" xmlns:v="urn:schemas-microsoft-com:vml" xmlns:wp14="http://schemas.microsoft.com/office/word/2010/wordprocessingDrawing" xmlns:wp="http://schemas.openxmlformats.org/drawingml/2006/wordprocessingDrawing" xmlns:w10="urn:schemas-microsoft-com:office:word" xmlns:w="http://schemas.openxmlformats.org/wordprocessingml/2006/main" xmlns:w14="http://schemas.microsoft.com/office/word/2010/wordml" xmlns:w15="http://schemas.microsoft.com/office/word/2012/wordml" xmlns:w16cex="http://schemas.microsoft.com/office/word/2018/wordml/cex" xmlns:w16cid="http://schemas.microsoft.com/office/word/2016/wordml/cid" xmlns:w16="http://schemas.microsoft.com/office/word/2018/wordml" xmlns:w16sdtdh="http://schemas.microsoft.com/office/word/2020/wordml/sdtdatahash" xmlns:w16se="http://schemas.microsoft.com/office/word/2015/wordml/symex" xmlns:wpg="http://schemas.microsoft.com/office/word/2010/wordprocessingGroup" xmlns:wpi="http://schemas.microsoft.com/office/word/2010/wordprocessingInk" xmlns:wne="http://schemas.microsoft.com/office/word/2006/wordml" xmlns:wps="http://schemas.microsoft.com/office/word/2010/wordprocessingShape" mc:Ignorable="w14 w15 w16se w16cid w16 w16cex w16sdtdh wp14">
+<w:document xmlns:wpc="http://schemas.microsoft.com/office/word/2010/wordprocessingCanvas" xmlns:cx="http://schemas.microsoft.com/office/drawing/2014/chartex" xmlns:cx1="http://schemas.microsoft.com/office/drawing/2015/9/8/chartex" xmlns:cx2="http://schemas.microsoft.com/office/drawing/2015/10/21/chartex" xmlns:cx3="http://schemas.microsoft.com/office/drawing/2016/5/9/chartex" xmlns:cx4="http://schemas.microsoft.com/office/drawing/2016/5/10/chartex" xmlns:cx5="http://schemas.microsoft.com/office/drawing/2016/5/11/chartex" xmlns:cx6="http://schemas.microsoft.com/office/drawing/2016/5/12/chartex" xmlns:cx7="http://schemas.microsoft.com/office/drawing/2016/5/13/chartex" xmlns:cx8="http://schemas.microsoft.com/office/drawing/2016/5/14/chartex" xmlns:mc="http://schemas.openxmlformats.org/markup-compatibility/2006" xmlns:aink="http://schemas.microsoft.com/office/drawing/2016/ink" xmlns:am3d="http://schemas.microsoft.com/office/drawing/2017/model3d" xmlns:o="urn:schemas-microsoft-com:office:office" xmlns:r="http://schemas.openxmlformats.org/officeDocument/2006/relationships" xmlns:m="http://schemas.openxmlformats.org/officeDocument/2006/math" xmlns:v="urn:schemas-microsoft-com:vml" xmlns:wp14="http://schemas.microsoft.com/office/word/2010/wordprocessingDrawing" xmlns:wp="http://schemas.openxmlformats.org/drawingml/2006/wordprocessingDrawing" xmlns:w10="urn:schemas-microsoft-com:office:word" xmlns:w="http://schemas.openxmlformats.org/wordprocessingml/2006/main" xmlns:w14="http://schemas.microsoft.com/office/word/2010/wordml" xmlns:w15="http://schemas.microsoft.com/office/word/2012/wordml" xmlns:w16cid="http://schemas.microsoft.com/office/word/2016/wordml/cid" xmlns:w16se="http://schemas.microsoft.com/office/word/2015/wordml/symex" xmlns:wpg="http://schemas.microsoft.com/office/word/2010/wordprocessingGroup" xmlns:wpi="http://schemas.microsoft.com/office/word/2010/wordprocessingInk" xmlns:wne="http://schemas.microsoft.com/office/word/2006/wordml" xmlns:wps="http://schemas.microsoft.com/office/word/2010/wordprocessingShape" mc:Ignorable="w14 w15 w16se w16cid wp14">
   <w:body>
     <w:p>
       <w:pPr>
-        <w:pStyle w:val="Titre1"/>
+        <w:pStyle w:val="Heading1"/>
         <w:rPr>
           <w:b/>
           <w:bCs/>
@@ -30,7 +30,7 @@
     </w:p>
     <w:p>
       <w:pPr>
-        <w:pStyle w:val="Titre2"/>
+        <w:pStyle w:val="Heading2"/>
         <w:numPr>
           <w:ilvl w:val="0"/>
           <w:numId w:val="12"/>
@@ -63,12 +63,20 @@
         <w:t>2</w:t>
       </w:r>
       <w:r>
-        <w:t xml:space="preserve">0 écrans du front au back. </w:t>
+        <w:t xml:space="preserve">0 écrans du front au </w:t>
+      </w:r>
+      <w:proofErr w:type="spellStart"/>
+      <w:r>
+        <w:t>back</w:t>
+      </w:r>
+      <w:proofErr w:type="spellEnd"/>
+      <w:r>
+        <w:t xml:space="preserve">. </w:t>
       </w:r>
     </w:p>
     <w:p>
       <w:pPr>
-        <w:pStyle w:val="Titre2"/>
+        <w:pStyle w:val="Heading2"/>
         <w:numPr>
           <w:ilvl w:val="0"/>
           <w:numId w:val="12"/>
@@ -87,76 +95,67 @@
     </w:p>
     <w:p>
       <w:pPr>
-        <w:pStyle w:val="Titre2"/>
+        <w:pStyle w:val="Heading2"/>
         <w:numPr>
           <w:ilvl w:val="0"/>
           <w:numId w:val="12"/>
         </w:numPr>
-        <w:rPr/>
       </w:pPr>
       <w:r>
         <w:rPr>
-          <w:b w:val="1"/>
-          <w:bCs w:val="1"/>
+          <w:b/>
+          <w:bCs/>
         </w:rPr>
         <w:t>Technologies</w:t>
       </w:r>
       <w:r>
-        <w:rPr/>
         <w:t> </w:t>
       </w:r>
       <w:r>
-        <w:rPr/>
-        <w:t>:</w:t>
-      </w:r>
-      <w:r>
-        <w:rPr/>
-        <w:t xml:space="preserve"> A vous de choisir</w:t>
-      </w:r>
-      <w:r>
-        <w:rPr/>
+        <w:t>: A vous de choisir</w:t>
+      </w:r>
+      <w:r>
         <w:t xml:space="preserve">, mais via l’utilisation de </w:t>
       </w:r>
-      <w:r>
-        <w:rPr/>
+      <w:proofErr w:type="spellStart"/>
+      <w:r>
         <w:t>framework</w:t>
       </w:r>
-      <w:r>
-        <w:rPr/>
+      <w:proofErr w:type="spellEnd"/>
+      <w:r>
         <w:t>(s)</w:t>
       </w:r>
       <w:r>
-        <w:rPr/>
         <w:t xml:space="preserve"> (ex : Symfony, Spring, Net </w:t>
       </w:r>
-      <w:r>
-        <w:rPr/>
+      <w:proofErr w:type="spellStart"/>
+      <w:r>
         <w:t>Core</w:t>
       </w:r>
-      <w:r>
-        <w:rPr/>
+      <w:proofErr w:type="spellEnd"/>
+      <w:r>
         <w:t xml:space="preserve">, Express, </w:t>
       </w:r>
-      <w:r>
-        <w:rPr/>
+      <w:proofErr w:type="spellStart"/>
+      <w:r>
         <w:t>Angular</w:t>
       </w:r>
-      <w:r>
-        <w:rPr/>
+      <w:proofErr w:type="spellEnd"/>
+      <w:r>
         <w:t xml:space="preserve">, </w:t>
       </w:r>
-      <w:r>
-        <w:rPr/>
+      <w:proofErr w:type="spellStart"/>
+      <w:r>
         <w:t>React</w:t>
       </w:r>
-      <w:r>
-        <w:rPr/>
+      <w:proofErr w:type="spellEnd"/>
+      <w:r>
         <w:t>, …)</w:t>
       </w:r>
     </w:p>
     <w:p>
       <w:pPr>
-        <w:pStyle w:val="Titre2"/>
+        <w:pStyle w:val="Heading2"/>
         <w:numPr>
           <w:ilvl w:val="0"/>
           <w:numId w:val="12"/>
@@ -184,7 +183,7 @@
     </w:p>
     <w:p>
       <w:pPr>
-        <w:pStyle w:val="Titre2"/>
+        <w:pStyle w:val="Heading2"/>
         <w:numPr>
           <w:ilvl w:val="0"/>
           <w:numId w:val="12"/>
@@ -212,7 +211,7 @@
     </w:p>
     <w:p>
       <w:pPr>
-        <w:pStyle w:val="Titre2"/>
+        <w:pStyle w:val="Heading2"/>
         <w:numPr>
           <w:ilvl w:val="0"/>
           <w:numId w:val="12"/>
@@ -237,19 +236,27 @@
     </w:p>
     <w:p>
       <w:pPr>
-        <w:pStyle w:val="Paragraphedeliste"/>
+        <w:pStyle w:val="ListParagraph"/>
         <w:numPr>
           <w:ilvl w:val="1"/>
           <w:numId w:val="12"/>
         </w:numPr>
       </w:pPr>
       <w:r>
-        <w:t>Une note de cadrage de une à deux pages qui présente le projet dans ses grandes lignes</w:t>
+        <w:t xml:space="preserve">Une note de cadrage </w:t>
+      </w:r>
+      <w:proofErr w:type="gramStart"/>
+      <w:r>
+        <w:t>de une</w:t>
+      </w:r>
+      <w:proofErr w:type="gramEnd"/>
+      <w:r>
+        <w:t xml:space="preserve"> à deux pages qui présente le projet dans ses grandes lignes</w:t>
       </w:r>
     </w:p>
     <w:p>
       <w:pPr>
-        <w:pStyle w:val="Paragraphedeliste"/>
+        <w:pStyle w:val="ListParagraph"/>
         <w:numPr>
           <w:ilvl w:val="1"/>
           <w:numId w:val="12"/>
@@ -265,7 +272,15 @@
         <w:t>)</w:t>
       </w:r>
       <w:r>
-        <w:t xml:space="preserve"> (contiendra par exemple : diagrammes de classes, Use cases, Users Story, schéma d’infrastructure, schéma d’architecture, …)</w:t>
+        <w:t xml:space="preserve"> (contiendra par exemple : diagrammes de classes, Use cases, </w:t>
+      </w:r>
+      <w:proofErr w:type="spellStart"/>
+      <w:r>
+        <w:t>Users</w:t>
+      </w:r>
+      <w:proofErr w:type="spellEnd"/>
+      <w:r>
+        <w:t xml:space="preserve"> Story, schéma d’infrastructure, schéma d’architecture, …)</w:t>
       </w:r>
       <w:r>
         <w:t>.</w:t>
@@ -273,7 +288,7 @@
     </w:p>
     <w:p>
       <w:pPr>
-        <w:pStyle w:val="Paragraphedeliste"/>
+        <w:pStyle w:val="ListParagraph"/>
         <w:numPr>
           <w:ilvl w:val="1"/>
           <w:numId w:val="12"/>
@@ -285,23 +300,44 @@
     </w:p>
     <w:p>
       <w:pPr>
-        <w:pStyle w:val="Paragraphedeliste"/>
+        <w:pStyle w:val="ListParagraph"/>
         <w:numPr>
           <w:ilvl w:val="1"/>
           <w:numId w:val="12"/>
         </w:numPr>
       </w:pPr>
       <w:r>
-        <w:t>Le/les URLs de votre GIT (Sur Github ou Gitlab ou Bitbucket</w:t>
-      </w:r>
+        <w:t xml:space="preserve">Le/les URLs de votre GIT (Sur </w:t>
+      </w:r>
+      <w:proofErr w:type="spellStart"/>
+      <w:r>
+        <w:t>Github</w:t>
+      </w:r>
+      <w:proofErr w:type="spellEnd"/>
+      <w:r>
+        <w:t xml:space="preserve"> ou </w:t>
+      </w:r>
+      <w:proofErr w:type="spellStart"/>
+      <w:r>
+        <w:t>Gitlab</w:t>
+      </w:r>
+      <w:proofErr w:type="spellEnd"/>
+      <w:r>
+        <w:t xml:space="preserve"> ou </w:t>
+      </w:r>
+      <w:proofErr w:type="spellStart"/>
+      <w:r>
+        <w:t>Bitbucket</w:t>
+      </w:r>
+      <w:proofErr w:type="spellEnd"/>
       <w:r>
         <w:t xml:space="preserve">) </w:t>
       </w:r>
       <w:r>
         <w:rPr>
-          <w:rFonts w:ascii="Wingdings" w:hAnsi="Wingdings" w:eastAsia="Wingdings" w:cs="Wingdings"/>
+          <w:rFonts w:ascii="Wingdings" w:eastAsia="Wingdings" w:hAnsi="Wingdings" w:cs="Wingdings"/>
         </w:rPr>
-        <w:t>ó</w:t>
+        <w:t></w:t>
       </w:r>
       <w:r>
         <w:t xml:space="preserve"> obligation de faire usage d’un SCM</w:t>
@@ -309,7 +345,7 @@
     </w:p>
     <w:p>
       <w:pPr>
-        <w:pStyle w:val="Paragraphedeliste"/>
+        <w:pStyle w:val="ListParagraph"/>
         <w:numPr>
           <w:ilvl w:val="1"/>
           <w:numId w:val="12"/>
@@ -321,7 +357,7 @@
     </w:p>
     <w:p>
       <w:pPr>
-        <w:pStyle w:val="Paragraphedeliste"/>
+        <w:pStyle w:val="ListParagraph"/>
         <w:numPr>
           <w:ilvl w:val="1"/>
           <w:numId w:val="12"/>
@@ -339,10 +375,12 @@
       <w:r>
         <w:t>que vous avez sélectionnée</w:t>
       </w:r>
+      <w:bookmarkStart w:id="0" w:name="_GoBack"/>
+      <w:bookmarkEnd w:id="0"/>
     </w:p>
     <w:p>
       <w:pPr>
-        <w:pStyle w:val="Paragraphedeliste"/>
+        <w:pStyle w:val="ListParagraph"/>
         <w:numPr>
           <w:ilvl w:val="1"/>
           <w:numId w:val="12"/>
@@ -360,7 +398,7 @@
     </w:p>
     <w:p>
       <w:pPr>
-        <w:pStyle w:val="Paragraphedeliste"/>
+        <w:pStyle w:val="ListParagraph"/>
         <w:numPr>
           <w:ilvl w:val="1"/>
           <w:numId w:val="12"/>
@@ -375,7 +413,7 @@
     </w:p>
     <w:p>
       <w:pPr>
-        <w:pStyle w:val="Paragraphedeliste"/>
+        <w:pStyle w:val="ListParagraph"/>
         <w:numPr>
           <w:ilvl w:val="1"/>
           <w:numId w:val="12"/>
@@ -387,7 +425,7 @@
     </w:p>
     <w:p>
       <w:pPr>
-        <w:pStyle w:val="Paragraphedeliste"/>
+        <w:pStyle w:val="ListParagraph"/>
         <w:numPr>
           <w:ilvl w:val="1"/>
           <w:numId w:val="12"/>
@@ -399,7 +437,7 @@
     </w:p>
     <w:p>
       <w:pPr>
-        <w:pStyle w:val="Paragraphedeliste"/>
+        <w:pStyle w:val="ListParagraph"/>
         <w:numPr>
           <w:ilvl w:val="1"/>
           <w:numId w:val="12"/>
@@ -411,7 +449,7 @@
     </w:p>
     <w:p>
       <w:pPr>
-        <w:pStyle w:val="Paragraphedeliste"/>
+        <w:pStyle w:val="ListParagraph"/>
         <w:numPr>
           <w:ilvl w:val="1"/>
           <w:numId w:val="12"/>
@@ -446,7 +484,7 @@
     </w:p>
     <w:p>
       <w:pPr>
-        <w:pStyle w:val="Paragraphedeliste"/>
+        <w:pStyle w:val="ListParagraph"/>
         <w:numPr>
           <w:ilvl w:val="0"/>
           <w:numId w:val="3"/>
@@ -458,7 +496,7 @@
     </w:p>
     <w:p>
       <w:pPr>
-        <w:pStyle w:val="Paragraphedeliste"/>
+        <w:pStyle w:val="ListParagraph"/>
         <w:numPr>
           <w:ilvl w:val="0"/>
           <w:numId w:val="2"/>
@@ -494,7 +532,7 @@
     </w:p>
     <w:p>
       <w:pPr>
-        <w:pStyle w:val="Paragraphedeliste"/>
+        <w:pStyle w:val="ListParagraph"/>
         <w:numPr>
           <w:ilvl w:val="0"/>
           <w:numId w:val="2"/>
@@ -506,7 +544,7 @@
     </w:p>
     <w:p>
       <w:pPr>
-        <w:pStyle w:val="Paragraphedeliste"/>
+        <w:pStyle w:val="ListParagraph"/>
         <w:numPr>
           <w:ilvl w:val="0"/>
           <w:numId w:val="2"/>
@@ -518,19 +556,27 @@
     </w:p>
     <w:p>
       <w:pPr>
-        <w:pStyle w:val="Paragraphedeliste"/>
+        <w:pStyle w:val="ListParagraph"/>
         <w:numPr>
           <w:ilvl w:val="0"/>
           <w:numId w:val="2"/>
         </w:numPr>
       </w:pPr>
       <w:r>
-        <w:t>Vous pouvez avoir une application mutlti back = plusieurs technos côté back</w:t>
+        <w:t xml:space="preserve">Vous pouvez avoir une application </w:t>
+      </w:r>
+      <w:proofErr w:type="spellStart"/>
+      <w:r>
+        <w:t>mutlti</w:t>
+      </w:r>
+      <w:proofErr w:type="spellEnd"/>
+      <w:r>
+        <w:t xml:space="preserve"> back = plusieurs technos côté back</w:t>
       </w:r>
     </w:p>
     <w:p>
       <w:pPr>
-        <w:pStyle w:val="Paragraphedeliste"/>
+        <w:pStyle w:val="ListParagraph"/>
         <w:numPr>
           <w:ilvl w:val="0"/>
           <w:numId w:val="2"/>
@@ -545,7 +591,7 @@
     </w:p>
     <w:p/>
     <w:sectPr>
-      <w:pgSz w:w="11906" w:h="16838" w:orient="portrait"/>
+      <w:pgSz w:w="11906" w:h="16838"/>
       <w:pgMar w:top="568" w:right="1417" w:bottom="1417" w:left="1417" w:header="708" w:footer="708" w:gutter="0"/>
       <w:cols w:space="708"/>
       <w:docGrid w:linePitch="360"/>
@@ -555,7 +601,7 @@
 </file>
 
 <file path=word/numbering.xml><?xml version="1.0" encoding="utf-8"?>
-<w:numbering xmlns:wpc="http://schemas.microsoft.com/office/word/2010/wordprocessingCanvas" xmlns:cx="http://schemas.microsoft.com/office/drawing/2014/chartex" xmlns:cx1="http://schemas.microsoft.com/office/drawing/2015/9/8/chartex" xmlns:cx2="http://schemas.microsoft.com/office/drawing/2015/10/21/chartex" xmlns:cx3="http://schemas.microsoft.com/office/drawing/2016/5/9/chartex" xmlns:cx4="http://schemas.microsoft.com/office/drawing/2016/5/10/chartex" xmlns:cx5="http://schemas.microsoft.com/office/drawing/2016/5/11/chartex" xmlns:cx6="http://schemas.microsoft.com/office/drawing/2016/5/12/chartex" xmlns:cx7="http://schemas.microsoft.com/office/drawing/2016/5/13/chartex" xmlns:cx8="http://schemas.microsoft.com/office/drawing/2016/5/14/chartex" xmlns:mc="http://schemas.openxmlformats.org/markup-compatibility/2006" xmlns:aink="http://schemas.microsoft.com/office/drawing/2016/ink" xmlns:am3d="http://schemas.microsoft.com/office/drawing/2017/model3d" xmlns:o="urn:schemas-microsoft-com:office:office" xmlns:oel="http://schemas.microsoft.com/office/2019/extlst" xmlns:r="http://schemas.openxmlformats.org/officeDocument/2006/relationships" xmlns:m="http://schemas.openxmlformats.org/officeDocument/2006/math" xmlns:v="urn:schemas-microsoft-com:vml" xmlns:wp14="http://schemas.microsoft.com/office/word/2010/wordprocessingDrawing" xmlns:wp="http://schemas.openxmlformats.org/drawingml/2006/wordprocessingDrawing" xmlns:w10="urn:schemas-microsoft-com:office:word" xmlns:w="http://schemas.openxmlformats.org/wordprocessingml/2006/main" xmlns:w14="http://schemas.microsoft.com/office/word/2010/wordml" xmlns:w15="http://schemas.microsoft.com/office/word/2012/wordml" xmlns:w16cex="http://schemas.microsoft.com/office/word/2018/wordml/cex" xmlns:w16cid="http://schemas.microsoft.com/office/word/2016/wordml/cid" xmlns:w16="http://schemas.microsoft.com/office/word/2018/wordml" xmlns:w16sdtdh="http://schemas.microsoft.com/office/word/2020/wordml/sdtdatahash" xmlns:w16se="http://schemas.microsoft.com/office/word/2015/wordml/symex" xmlns:wpg="http://schemas.microsoft.com/office/word/2010/wordprocessingGroup" xmlns:wpi="http://schemas.microsoft.com/office/word/2010/wordprocessingInk" xmlns:wne="http://schemas.microsoft.com/office/word/2006/wordml" xmlns:wps="http://schemas.microsoft.com/office/word/2010/wordprocessingShape" mc:Ignorable="w14 w15 w16se w16cid w16 w16cex w16sdtdh wp14">
+<w:numbering xmlns:wpc="http://schemas.microsoft.com/office/word/2010/wordprocessingCanvas" xmlns:cx="http://schemas.microsoft.com/office/drawing/2014/chartex" xmlns:cx1="http://schemas.microsoft.com/office/drawing/2015/9/8/chartex" xmlns:cx2="http://schemas.microsoft.com/office/drawing/2015/10/21/chartex" xmlns:cx3="http://schemas.microsoft.com/office/drawing/2016/5/9/chartex" xmlns:cx4="http://schemas.microsoft.com/office/drawing/2016/5/10/chartex" xmlns:cx5="http://schemas.microsoft.com/office/drawing/2016/5/11/chartex" xmlns:cx6="http://schemas.microsoft.com/office/drawing/2016/5/12/chartex" xmlns:cx7="http://schemas.microsoft.com/office/drawing/2016/5/13/chartex" xmlns:cx8="http://schemas.microsoft.com/office/drawing/2016/5/14/chartex" xmlns:mc="http://schemas.openxmlformats.org/markup-compatibility/2006" xmlns:aink="http://schemas.microsoft.com/office/drawing/2016/ink" xmlns:am3d="http://schemas.microsoft.com/office/drawing/2017/model3d" xmlns:o="urn:schemas-microsoft-com:office:office" xmlns:r="http://schemas.openxmlformats.org/officeDocument/2006/relationships" xmlns:m="http://schemas.openxmlformats.org/officeDocument/2006/math" xmlns:v="urn:schemas-microsoft-com:vml" xmlns:wp14="http://schemas.microsoft.com/office/word/2010/wordprocessingDrawing" xmlns:wp="http://schemas.openxmlformats.org/drawingml/2006/wordprocessingDrawing" xmlns:w10="urn:schemas-microsoft-com:office:word" xmlns:w="http://schemas.openxmlformats.org/wordprocessingml/2006/main" xmlns:w14="http://schemas.microsoft.com/office/word/2010/wordml" xmlns:w15="http://schemas.microsoft.com/office/word/2012/wordml" xmlns:w16cid="http://schemas.microsoft.com/office/word/2016/wordml/cid" xmlns:w16se="http://schemas.microsoft.com/office/word/2015/wordml/symex" xmlns:wpg="http://schemas.microsoft.com/office/word/2010/wordprocessingGroup" xmlns:wpi="http://schemas.microsoft.com/office/word/2010/wordprocessingInk" xmlns:wne="http://schemas.microsoft.com/office/word/2006/wordml" xmlns:wps="http://schemas.microsoft.com/office/word/2010/wordprocessingShape" mc:Ignorable="w14 w15 w16se w16cid wp14">
   <w:abstractNum w:abstractNumId="0" w15:restartNumberingAfterBreak="0">
     <w:nsid w:val="04C65408"/>
     <w:multiLevelType w:val="hybridMultilevel"/>
@@ -569,7 +615,7 @@
         <w:ind w:left="720" w:hanging="360"/>
       </w:pPr>
       <w:rPr>
-        <w:rFonts w:hint="default" w:ascii="Courier New" w:hAnsi="Courier New" w:cs="Courier New"/>
+        <w:rFonts w:ascii="Courier New" w:hAnsi="Courier New" w:cs="Courier New" w:hint="default"/>
       </w:rPr>
     </w:lvl>
     <w:lvl w:ilvl="1" w:tplc="040C0003" w:tentative="1">
@@ -581,7 +627,7 @@
         <w:ind w:left="1440" w:hanging="360"/>
       </w:pPr>
       <w:rPr>
-        <w:rFonts w:hint="default" w:ascii="Courier New" w:hAnsi="Courier New" w:cs="Courier New"/>
+        <w:rFonts w:ascii="Courier New" w:hAnsi="Courier New" w:cs="Courier New" w:hint="default"/>
       </w:rPr>
     </w:lvl>
     <w:lvl w:ilvl="2" w:tplc="040C0005" w:tentative="1">
@@ -593,7 +639,7 @@
         <w:ind w:left="2160" w:hanging="360"/>
       </w:pPr>
       <w:rPr>
-        <w:rFonts w:hint="default" w:ascii="Wingdings" w:hAnsi="Wingdings"/>
+        <w:rFonts w:ascii="Wingdings" w:hAnsi="Wingdings" w:hint="default"/>
       </w:rPr>
     </w:lvl>
     <w:lvl w:ilvl="3" w:tplc="040C0001" w:tentative="1">
@@ -605,7 +651,7 @@
         <w:ind w:left="2880" w:hanging="360"/>
       </w:pPr>
       <w:rPr>
-        <w:rFonts w:hint="default" w:ascii="Symbol" w:hAnsi="Symbol"/>
+        <w:rFonts w:ascii="Symbol" w:hAnsi="Symbol" w:hint="default"/>
       </w:rPr>
     </w:lvl>
     <w:lvl w:ilvl="4" w:tplc="040C0003" w:tentative="1">
@@ -617,7 +663,7 @@
         <w:ind w:left="3600" w:hanging="360"/>
       </w:pPr>
       <w:rPr>
-        <w:rFonts w:hint="default" w:ascii="Courier New" w:hAnsi="Courier New" w:cs="Courier New"/>
+        <w:rFonts w:ascii="Courier New" w:hAnsi="Courier New" w:cs="Courier New" w:hint="default"/>
       </w:rPr>
     </w:lvl>
     <w:lvl w:ilvl="5" w:tplc="040C0005" w:tentative="1">
@@ -629,7 +675,7 @@
         <w:ind w:left="4320" w:hanging="360"/>
       </w:pPr>
       <w:rPr>
-        <w:rFonts w:hint="default" w:ascii="Wingdings" w:hAnsi="Wingdings"/>
+        <w:rFonts w:ascii="Wingdings" w:hAnsi="Wingdings" w:hint="default"/>
       </w:rPr>
     </w:lvl>
     <w:lvl w:ilvl="6" w:tplc="040C0001" w:tentative="1">
@@ -641,7 +687,7 @@
         <w:ind w:left="5040" w:hanging="360"/>
       </w:pPr>
       <w:rPr>
-        <w:rFonts w:hint="default" w:ascii="Symbol" w:hAnsi="Symbol"/>
+        <w:rFonts w:ascii="Symbol" w:hAnsi="Symbol" w:hint="default"/>
       </w:rPr>
     </w:lvl>
     <w:lvl w:ilvl="7" w:tplc="040C0003" w:tentative="1">
@@ -653,7 +699,7 @@
         <w:ind w:left="5760" w:hanging="360"/>
       </w:pPr>
       <w:rPr>
-        <w:rFonts w:hint="default" w:ascii="Courier New" w:hAnsi="Courier New" w:cs="Courier New"/>
+        <w:rFonts w:ascii="Courier New" w:hAnsi="Courier New" w:cs="Courier New" w:hint="default"/>
       </w:rPr>
     </w:lvl>
     <w:lvl w:ilvl="8" w:tplc="040C0005" w:tentative="1">
@@ -665,7 +711,7 @@
         <w:ind w:left="6480" w:hanging="360"/>
       </w:pPr>
       <w:rPr>
-        <w:rFonts w:hint="default" w:ascii="Wingdings" w:hAnsi="Wingdings"/>
+        <w:rFonts w:ascii="Wingdings" w:hAnsi="Wingdings" w:hint="default"/>
       </w:rPr>
     </w:lvl>
   </w:abstractNum>
@@ -682,7 +728,7 @@
         <w:ind w:left="720" w:hanging="360"/>
       </w:pPr>
       <w:rPr>
-        <w:rFonts w:hint="default" w:ascii="Courier New" w:hAnsi="Courier New" w:cs="Courier New"/>
+        <w:rFonts w:ascii="Courier New" w:hAnsi="Courier New" w:cs="Courier New" w:hint="default"/>
       </w:rPr>
     </w:lvl>
     <w:lvl w:ilvl="1" w:tplc="FFFFFFFF">
@@ -694,7 +740,7 @@
         <w:ind w:left="1440" w:hanging="360"/>
       </w:pPr>
       <w:rPr>
-        <w:rFonts w:hint="default" w:ascii="Courier New" w:hAnsi="Courier New" w:cs="Courier New"/>
+        <w:rFonts w:ascii="Courier New" w:hAnsi="Courier New" w:cs="Courier New" w:hint="default"/>
       </w:rPr>
     </w:lvl>
     <w:lvl w:ilvl="2" w:tplc="FFFFFFFF" w:tentative="1">
@@ -706,7 +752,7 @@
         <w:ind w:left="2160" w:hanging="360"/>
       </w:pPr>
       <w:rPr>
-        <w:rFonts w:hint="default" w:ascii="Wingdings" w:hAnsi="Wingdings"/>
+        <w:rFonts w:ascii="Wingdings" w:hAnsi="Wingdings" w:hint="default"/>
       </w:rPr>
     </w:lvl>
     <w:lvl w:ilvl="3" w:tplc="FFFFFFFF" w:tentative="1">
@@ -718,7 +764,7 @@
         <w:ind w:left="2880" w:hanging="360"/>
       </w:pPr>
       <w:rPr>
-        <w:rFonts w:hint="default" w:ascii="Symbol" w:hAnsi="Symbol"/>
+        <w:rFonts w:ascii="Symbol" w:hAnsi="Symbol" w:hint="default"/>
       </w:rPr>
     </w:lvl>
     <w:lvl w:ilvl="4" w:tplc="FFFFFFFF" w:tentative="1">
@@ -730,7 +776,7 @@
         <w:ind w:left="3600" w:hanging="360"/>
       </w:pPr>
       <w:rPr>
-        <w:rFonts w:hint="default" w:ascii="Courier New" w:hAnsi="Courier New" w:cs="Courier New"/>
+        <w:rFonts w:ascii="Courier New" w:hAnsi="Courier New" w:cs="Courier New" w:hint="default"/>
       </w:rPr>
     </w:lvl>
     <w:lvl w:ilvl="5" w:tplc="FFFFFFFF" w:tentative="1">
@@ -742,7 +788,7 @@
         <w:ind w:left="4320" w:hanging="360"/>
       </w:pPr>
       <w:rPr>
-        <w:rFonts w:hint="default" w:ascii="Wingdings" w:hAnsi="Wingdings"/>
+        <w:rFonts w:ascii="Wingdings" w:hAnsi="Wingdings" w:hint="default"/>
       </w:rPr>
     </w:lvl>
     <w:lvl w:ilvl="6" w:tplc="FFFFFFFF" w:tentative="1">
@@ -754,7 +800,7 @@
         <w:ind w:left="5040" w:hanging="360"/>
       </w:pPr>
       <w:rPr>
-        <w:rFonts w:hint="default" w:ascii="Symbol" w:hAnsi="Symbol"/>
+        <w:rFonts w:ascii="Symbol" w:hAnsi="Symbol" w:hint="default"/>
       </w:rPr>
     </w:lvl>
     <w:lvl w:ilvl="7" w:tplc="FFFFFFFF" w:tentative="1">
@@ -766,7 +812,7 @@
         <w:ind w:left="5760" w:hanging="360"/>
       </w:pPr>
       <w:rPr>
-        <w:rFonts w:hint="default" w:ascii="Courier New" w:hAnsi="Courier New" w:cs="Courier New"/>
+        <w:rFonts w:ascii="Courier New" w:hAnsi="Courier New" w:cs="Courier New" w:hint="default"/>
       </w:rPr>
     </w:lvl>
     <w:lvl w:ilvl="8" w:tplc="FFFFFFFF" w:tentative="1">
@@ -778,7 +824,7 @@
         <w:ind w:left="6480" w:hanging="360"/>
       </w:pPr>
       <w:rPr>
-        <w:rFonts w:hint="default" w:ascii="Wingdings" w:hAnsi="Wingdings"/>
+        <w:rFonts w:ascii="Wingdings" w:hAnsi="Wingdings" w:hint="default"/>
       </w:rPr>
     </w:lvl>
   </w:abstractNum>
@@ -795,7 +841,7 @@
         <w:ind w:left="1068" w:hanging="360"/>
       </w:pPr>
       <w:rPr>
-        <w:rFonts w:hint="default" w:ascii="Symbol" w:hAnsi="Symbol"/>
+        <w:rFonts w:ascii="Symbol" w:hAnsi="Symbol" w:hint="default"/>
       </w:rPr>
     </w:lvl>
     <w:lvl w:ilvl="1" w:tplc="040C0003" w:tentative="1">
@@ -807,7 +853,7 @@
         <w:ind w:left="1788" w:hanging="360"/>
       </w:pPr>
       <w:rPr>
-        <w:rFonts w:hint="default" w:ascii="Courier New" w:hAnsi="Courier New" w:cs="Courier New"/>
+        <w:rFonts w:ascii="Courier New" w:hAnsi="Courier New" w:cs="Courier New" w:hint="default"/>
       </w:rPr>
     </w:lvl>
     <w:lvl w:ilvl="2" w:tplc="040C0005" w:tentative="1">
@@ -819,7 +865,7 @@
         <w:ind w:left="2508" w:hanging="360"/>
       </w:pPr>
       <w:rPr>
-        <w:rFonts w:hint="default" w:ascii="Wingdings" w:hAnsi="Wingdings"/>
+        <w:rFonts w:ascii="Wingdings" w:hAnsi="Wingdings" w:hint="default"/>
       </w:rPr>
     </w:lvl>
     <w:lvl w:ilvl="3" w:tplc="040C0001" w:tentative="1">
@@ -831,7 +877,7 @@
         <w:ind w:left="3228" w:hanging="360"/>
       </w:pPr>
       <w:rPr>
-        <w:rFonts w:hint="default" w:ascii="Symbol" w:hAnsi="Symbol"/>
+        <w:rFonts w:ascii="Symbol" w:hAnsi="Symbol" w:hint="default"/>
       </w:rPr>
     </w:lvl>
     <w:lvl w:ilvl="4" w:tplc="040C0003" w:tentative="1">
@@ -843,7 +889,7 @@
         <w:ind w:left="3948" w:hanging="360"/>
       </w:pPr>
       <w:rPr>
-        <w:rFonts w:hint="default" w:ascii="Courier New" w:hAnsi="Courier New" w:cs="Courier New"/>
+        <w:rFonts w:ascii="Courier New" w:hAnsi="Courier New" w:cs="Courier New" w:hint="default"/>
       </w:rPr>
     </w:lvl>
     <w:lvl w:ilvl="5" w:tplc="040C0005" w:tentative="1">
@@ -855,7 +901,7 @@
         <w:ind w:left="4668" w:hanging="360"/>
       </w:pPr>
       <w:rPr>
-        <w:rFonts w:hint="default" w:ascii="Wingdings" w:hAnsi="Wingdings"/>
+        <w:rFonts w:ascii="Wingdings" w:hAnsi="Wingdings" w:hint="default"/>
       </w:rPr>
     </w:lvl>
     <w:lvl w:ilvl="6" w:tplc="040C0001" w:tentative="1">
@@ -867,7 +913,7 @@
         <w:ind w:left="5388" w:hanging="360"/>
       </w:pPr>
       <w:rPr>
-        <w:rFonts w:hint="default" w:ascii="Symbol" w:hAnsi="Symbol"/>
+        <w:rFonts w:ascii="Symbol" w:hAnsi="Symbol" w:hint="default"/>
       </w:rPr>
     </w:lvl>
     <w:lvl w:ilvl="7" w:tplc="040C0003" w:tentative="1">
@@ -879,7 +925,7 @@
         <w:ind w:left="6108" w:hanging="360"/>
       </w:pPr>
       <w:rPr>
-        <w:rFonts w:hint="default" w:ascii="Courier New" w:hAnsi="Courier New" w:cs="Courier New"/>
+        <w:rFonts w:ascii="Courier New" w:hAnsi="Courier New" w:cs="Courier New" w:hint="default"/>
       </w:rPr>
     </w:lvl>
     <w:lvl w:ilvl="8" w:tplc="040C0005" w:tentative="1">
@@ -891,7 +937,7 @@
         <w:ind w:left="6828" w:hanging="360"/>
       </w:pPr>
       <w:rPr>
-        <w:rFonts w:hint="default" w:ascii="Wingdings" w:hAnsi="Wingdings"/>
+        <w:rFonts w:ascii="Wingdings" w:hAnsi="Wingdings" w:hint="default"/>
       </w:rPr>
     </w:lvl>
   </w:abstractNum>
@@ -908,7 +954,7 @@
         <w:ind w:left="720" w:hanging="360"/>
       </w:pPr>
       <w:rPr>
-        <w:rFonts w:hint="default" w:ascii="Symbol" w:hAnsi="Symbol"/>
+        <w:rFonts w:ascii="Symbol" w:hAnsi="Symbol" w:hint="default"/>
       </w:rPr>
     </w:lvl>
     <w:lvl w:ilvl="1" w:tplc="040C0003" w:tentative="1">
@@ -920,7 +966,7 @@
         <w:ind w:left="1440" w:hanging="360"/>
       </w:pPr>
       <w:rPr>
-        <w:rFonts w:hint="default" w:ascii="Courier New" w:hAnsi="Courier New" w:cs="Courier New"/>
+        <w:rFonts w:ascii="Courier New" w:hAnsi="Courier New" w:cs="Courier New" w:hint="default"/>
       </w:rPr>
     </w:lvl>
     <w:lvl w:ilvl="2" w:tplc="040C0005" w:tentative="1">
@@ -932,7 +978,7 @@
         <w:ind w:left="2160" w:hanging="360"/>
       </w:pPr>
       <w:rPr>
-        <w:rFonts w:hint="default" w:ascii="Wingdings" w:hAnsi="Wingdings"/>
+        <w:rFonts w:ascii="Wingdings" w:hAnsi="Wingdings" w:hint="default"/>
       </w:rPr>
     </w:lvl>
     <w:lvl w:ilvl="3" w:tplc="040C0001" w:tentative="1">
@@ -944,7 +990,7 @@
         <w:ind w:left="2880" w:hanging="360"/>
       </w:pPr>
       <w:rPr>
-        <w:rFonts w:hint="default" w:ascii="Symbol" w:hAnsi="Symbol"/>
+        <w:rFonts w:ascii="Symbol" w:hAnsi="Symbol" w:hint="default"/>
       </w:rPr>
     </w:lvl>
     <w:lvl w:ilvl="4" w:tplc="040C0003" w:tentative="1">
@@ -956,7 +1002,7 @@
         <w:ind w:left="3600" w:hanging="360"/>
       </w:pPr>
       <w:rPr>
-        <w:rFonts w:hint="default" w:ascii="Courier New" w:hAnsi="Courier New" w:cs="Courier New"/>
+        <w:rFonts w:ascii="Courier New" w:hAnsi="Courier New" w:cs="Courier New" w:hint="default"/>
       </w:rPr>
     </w:lvl>
     <w:lvl w:ilvl="5" w:tplc="040C0005" w:tentative="1">
@@ -968,7 +1014,7 @@
         <w:ind w:left="4320" w:hanging="360"/>
       </w:pPr>
       <w:rPr>
-        <w:rFonts w:hint="default" w:ascii="Wingdings" w:hAnsi="Wingdings"/>
+        <w:rFonts w:ascii="Wingdings" w:hAnsi="Wingdings" w:hint="default"/>
       </w:rPr>
     </w:lvl>
     <w:lvl w:ilvl="6" w:tplc="040C0001" w:tentative="1">
@@ -980,7 +1026,7 @@
         <w:ind w:left="5040" w:hanging="360"/>
       </w:pPr>
       <w:rPr>
-        <w:rFonts w:hint="default" w:ascii="Symbol" w:hAnsi="Symbol"/>
+        <w:rFonts w:ascii="Symbol" w:hAnsi="Symbol" w:hint="default"/>
       </w:rPr>
     </w:lvl>
     <w:lvl w:ilvl="7" w:tplc="040C0003" w:tentative="1">
@@ -992,7 +1038,7 @@
         <w:ind w:left="5760" w:hanging="360"/>
       </w:pPr>
       <w:rPr>
-        <w:rFonts w:hint="default" w:ascii="Courier New" w:hAnsi="Courier New" w:cs="Courier New"/>
+        <w:rFonts w:ascii="Courier New" w:hAnsi="Courier New" w:cs="Courier New" w:hint="default"/>
       </w:rPr>
     </w:lvl>
     <w:lvl w:ilvl="8" w:tplc="040C0005" w:tentative="1">
@@ -1004,7 +1050,7 @@
         <w:ind w:left="6480" w:hanging="360"/>
       </w:pPr>
       <w:rPr>
-        <w:rFonts w:hint="default" w:ascii="Wingdings" w:hAnsi="Wingdings"/>
+        <w:rFonts w:ascii="Wingdings" w:hAnsi="Wingdings" w:hint="default"/>
       </w:rPr>
     </w:lvl>
   </w:abstractNum>
@@ -1021,7 +1067,7 @@
         <w:ind w:left="720" w:hanging="360"/>
       </w:pPr>
       <w:rPr>
-        <w:rFonts w:hint="default" w:ascii="Courier New" w:hAnsi="Courier New" w:cs="Courier New"/>
+        <w:rFonts w:ascii="Courier New" w:hAnsi="Courier New" w:cs="Courier New" w:hint="default"/>
       </w:rPr>
     </w:lvl>
     <w:lvl w:ilvl="1" w:tplc="040C0003" w:tentative="1">
@@ -1033,7 +1079,7 @@
         <w:ind w:left="1440" w:hanging="360"/>
       </w:pPr>
       <w:rPr>
-        <w:rFonts w:hint="default" w:ascii="Courier New" w:hAnsi="Courier New" w:cs="Courier New"/>
+        <w:rFonts w:ascii="Courier New" w:hAnsi="Courier New" w:cs="Courier New" w:hint="default"/>
       </w:rPr>
     </w:lvl>
     <w:lvl w:ilvl="2" w:tplc="040C0005" w:tentative="1">
@@ -1045,7 +1091,7 @@
         <w:ind w:left="2160" w:hanging="360"/>
       </w:pPr>
       <w:rPr>
-        <w:rFonts w:hint="default" w:ascii="Wingdings" w:hAnsi="Wingdings"/>
+        <w:rFonts w:ascii="Wingdings" w:hAnsi="Wingdings" w:hint="default"/>
       </w:rPr>
     </w:lvl>
     <w:lvl w:ilvl="3" w:tplc="040C0001" w:tentative="1">
@@ -1057,7 +1103,7 @@
         <w:ind w:left="2880" w:hanging="360"/>
       </w:pPr>
       <w:rPr>
-        <w:rFonts w:hint="default" w:ascii="Symbol" w:hAnsi="Symbol"/>
+        <w:rFonts w:ascii="Symbol" w:hAnsi="Symbol" w:hint="default"/>
       </w:rPr>
     </w:lvl>
     <w:lvl w:ilvl="4" w:tplc="040C0003" w:tentative="1">
@@ -1069,7 +1115,7 @@
         <w:ind w:left="3600" w:hanging="360"/>
       </w:pPr>
       <w:rPr>
-        <w:rFonts w:hint="default" w:ascii="Courier New" w:hAnsi="Courier New" w:cs="Courier New"/>
+        <w:rFonts w:ascii="Courier New" w:hAnsi="Courier New" w:cs="Courier New" w:hint="default"/>
       </w:rPr>
     </w:lvl>
     <w:lvl w:ilvl="5" w:tplc="040C0005" w:tentative="1">
@@ -1081,7 +1127,7 @@
         <w:ind w:left="4320" w:hanging="360"/>
       </w:pPr>
       <w:rPr>
-        <w:rFonts w:hint="default" w:ascii="Wingdings" w:hAnsi="Wingdings"/>
+        <w:rFonts w:ascii="Wingdings" w:hAnsi="Wingdings" w:hint="default"/>
       </w:rPr>
     </w:lvl>
     <w:lvl w:ilvl="6" w:tplc="040C0001" w:tentative="1">
@@ -1093,7 +1139,7 @@
         <w:ind w:left="5040" w:hanging="360"/>
       </w:pPr>
       <w:rPr>
-        <w:rFonts w:hint="default" w:ascii="Symbol" w:hAnsi="Symbol"/>
+        <w:rFonts w:ascii="Symbol" w:hAnsi="Symbol" w:hint="default"/>
       </w:rPr>
     </w:lvl>
     <w:lvl w:ilvl="7" w:tplc="040C0003" w:tentative="1">
@@ -1105,7 +1151,7 @@
         <w:ind w:left="5760" w:hanging="360"/>
       </w:pPr>
       <w:rPr>
-        <w:rFonts w:hint="default" w:ascii="Courier New" w:hAnsi="Courier New" w:cs="Courier New"/>
+        <w:rFonts w:ascii="Courier New" w:hAnsi="Courier New" w:cs="Courier New" w:hint="default"/>
       </w:rPr>
     </w:lvl>
     <w:lvl w:ilvl="8" w:tplc="040C0005" w:tentative="1">
@@ -1117,7 +1163,7 @@
         <w:ind w:left="6480" w:hanging="360"/>
       </w:pPr>
       <w:rPr>
-        <w:rFonts w:hint="default" w:ascii="Wingdings" w:hAnsi="Wingdings"/>
+        <w:rFonts w:ascii="Wingdings" w:hAnsi="Wingdings" w:hint="default"/>
       </w:rPr>
     </w:lvl>
   </w:abstractNum>
@@ -1134,7 +1180,7 @@
         <w:ind w:left="720" w:hanging="360"/>
       </w:pPr>
       <w:rPr>
-        <w:rFonts w:hint="default" w:ascii="Symbol" w:hAnsi="Symbol"/>
+        <w:rFonts w:ascii="Symbol" w:hAnsi="Symbol" w:hint="default"/>
       </w:rPr>
     </w:lvl>
     <w:lvl w:ilvl="1" w:tplc="040C0003" w:tentative="1">
@@ -1146,7 +1192,7 @@
         <w:ind w:left="1440" w:hanging="360"/>
       </w:pPr>
       <w:rPr>
-        <w:rFonts w:hint="default" w:ascii="Courier New" w:hAnsi="Courier New" w:cs="Courier New"/>
+        <w:rFonts w:ascii="Courier New" w:hAnsi="Courier New" w:cs="Courier New" w:hint="default"/>
       </w:rPr>
     </w:lvl>
     <w:lvl w:ilvl="2" w:tplc="040C0005" w:tentative="1">
@@ -1158,7 +1204,7 @@
         <w:ind w:left="2160" w:hanging="360"/>
       </w:pPr>
       <w:rPr>
-        <w:rFonts w:hint="default" w:ascii="Wingdings" w:hAnsi="Wingdings"/>
+        <w:rFonts w:ascii="Wingdings" w:hAnsi="Wingdings" w:hint="default"/>
       </w:rPr>
     </w:lvl>
     <w:lvl w:ilvl="3" w:tplc="040C0001" w:tentative="1">
@@ -1170,7 +1216,7 @@
         <w:ind w:left="2880" w:hanging="360"/>
       </w:pPr>
       <w:rPr>
-        <w:rFonts w:hint="default" w:ascii="Symbol" w:hAnsi="Symbol"/>
+        <w:rFonts w:ascii="Symbol" w:hAnsi="Symbol" w:hint="default"/>
       </w:rPr>
     </w:lvl>
     <w:lvl w:ilvl="4" w:tplc="040C0003" w:tentative="1">
@@ -1182,7 +1228,7 @@
         <w:ind w:left="3600" w:hanging="360"/>
       </w:pPr>
       <w:rPr>
-        <w:rFonts w:hint="default" w:ascii="Courier New" w:hAnsi="Courier New" w:cs="Courier New"/>
+        <w:rFonts w:ascii="Courier New" w:hAnsi="Courier New" w:cs="Courier New" w:hint="default"/>
       </w:rPr>
     </w:lvl>
     <w:lvl w:ilvl="5" w:tplc="040C0005" w:tentative="1">
@@ -1194,7 +1240,7 @@
         <w:ind w:left="4320" w:hanging="360"/>
       </w:pPr>
       <w:rPr>
-        <w:rFonts w:hint="default" w:ascii="Wingdings" w:hAnsi="Wingdings"/>
+        <w:rFonts w:ascii="Wingdings" w:hAnsi="Wingdings" w:hint="default"/>
       </w:rPr>
     </w:lvl>
     <w:lvl w:ilvl="6" w:tplc="040C0001" w:tentative="1">
@@ -1206,7 +1252,7 @@
         <w:ind w:left="5040" w:hanging="360"/>
       </w:pPr>
       <w:rPr>
-        <w:rFonts w:hint="default" w:ascii="Symbol" w:hAnsi="Symbol"/>
+        <w:rFonts w:ascii="Symbol" w:hAnsi="Symbol" w:hint="default"/>
       </w:rPr>
     </w:lvl>
     <w:lvl w:ilvl="7" w:tplc="040C0003" w:tentative="1">
@@ -1218,7 +1264,7 @@
         <w:ind w:left="5760" w:hanging="360"/>
       </w:pPr>
       <w:rPr>
-        <w:rFonts w:hint="default" w:ascii="Courier New" w:hAnsi="Courier New" w:cs="Courier New"/>
+        <w:rFonts w:ascii="Courier New" w:hAnsi="Courier New" w:cs="Courier New" w:hint="default"/>
       </w:rPr>
     </w:lvl>
     <w:lvl w:ilvl="8" w:tplc="040C0005" w:tentative="1">
@@ -1230,7 +1276,7 @@
         <w:ind w:left="6480" w:hanging="360"/>
       </w:pPr>
       <w:rPr>
-        <w:rFonts w:hint="default" w:ascii="Wingdings" w:hAnsi="Wingdings"/>
+        <w:rFonts w:ascii="Wingdings" w:hAnsi="Wingdings" w:hint="default"/>
       </w:rPr>
     </w:lvl>
   </w:abstractNum>
@@ -1247,7 +1293,7 @@
         <w:ind w:left="720" w:hanging="360"/>
       </w:pPr>
       <w:rPr>
-        <w:rFonts w:hint="default" w:ascii="Symbol" w:hAnsi="Symbol"/>
+        <w:rFonts w:ascii="Symbol" w:hAnsi="Symbol" w:hint="default"/>
       </w:rPr>
     </w:lvl>
     <w:lvl w:ilvl="1" w:tplc="040C0003">
@@ -1259,7 +1305,7 @@
         <w:ind w:left="1440" w:hanging="360"/>
       </w:pPr>
       <w:rPr>
-        <w:rFonts w:hint="default" w:ascii="Courier New" w:hAnsi="Courier New" w:cs="Courier New"/>
+        <w:rFonts w:ascii="Courier New" w:hAnsi="Courier New" w:cs="Courier New" w:hint="default"/>
       </w:rPr>
     </w:lvl>
     <w:lvl w:ilvl="2" w:tplc="040C0005" w:tentative="1">
@@ -1271,7 +1317,7 @@
         <w:ind w:left="2160" w:hanging="360"/>
       </w:pPr>
       <w:rPr>
-        <w:rFonts w:hint="default" w:ascii="Wingdings" w:hAnsi="Wingdings"/>
+        <w:rFonts w:ascii="Wingdings" w:hAnsi="Wingdings" w:hint="default"/>
       </w:rPr>
     </w:lvl>
     <w:lvl w:ilvl="3" w:tplc="040C0001" w:tentative="1">
@@ -1283,7 +1329,7 @@
         <w:ind w:left="2880" w:hanging="360"/>
       </w:pPr>
       <w:rPr>
-        <w:rFonts w:hint="default" w:ascii="Symbol" w:hAnsi="Symbol"/>
+        <w:rFonts w:ascii="Symbol" w:hAnsi="Symbol" w:hint="default"/>
       </w:rPr>
     </w:lvl>
     <w:lvl w:ilvl="4" w:tplc="040C0003" w:tentative="1">
@@ -1295,7 +1341,7 @@
         <w:ind w:left="3600" w:hanging="360"/>
       </w:pPr>
       <w:rPr>
-        <w:rFonts w:hint="default" w:ascii="Courier New" w:hAnsi="Courier New" w:cs="Courier New"/>
+        <w:rFonts w:ascii="Courier New" w:hAnsi="Courier New" w:cs="Courier New" w:hint="default"/>
       </w:rPr>
     </w:lvl>
     <w:lvl w:ilvl="5" w:tplc="040C0005" w:tentative="1">
@@ -1307,7 +1353,7 @@
         <w:ind w:left="4320" w:hanging="360"/>
       </w:pPr>
       <w:rPr>
-        <w:rFonts w:hint="default" w:ascii="Wingdings" w:hAnsi="Wingdings"/>
+        <w:rFonts w:ascii="Wingdings" w:hAnsi="Wingdings" w:hint="default"/>
       </w:rPr>
     </w:lvl>
     <w:lvl w:ilvl="6" w:tplc="040C0001" w:tentative="1">
@@ -1319,7 +1365,7 @@
         <w:ind w:left="5040" w:hanging="360"/>
       </w:pPr>
       <w:rPr>
-        <w:rFonts w:hint="default" w:ascii="Symbol" w:hAnsi="Symbol"/>
+        <w:rFonts w:ascii="Symbol" w:hAnsi="Symbol" w:hint="default"/>
       </w:rPr>
     </w:lvl>
     <w:lvl w:ilvl="7" w:tplc="040C0003" w:tentative="1">
@@ -1331,7 +1377,7 @@
         <w:ind w:left="5760" w:hanging="360"/>
       </w:pPr>
       <w:rPr>
-        <w:rFonts w:hint="default" w:ascii="Courier New" w:hAnsi="Courier New" w:cs="Courier New"/>
+        <w:rFonts w:ascii="Courier New" w:hAnsi="Courier New" w:cs="Courier New" w:hint="default"/>
       </w:rPr>
     </w:lvl>
     <w:lvl w:ilvl="8" w:tplc="040C0005" w:tentative="1">
@@ -1343,7 +1389,7 @@
         <w:ind w:left="6480" w:hanging="360"/>
       </w:pPr>
       <w:rPr>
-        <w:rFonts w:hint="default" w:ascii="Wingdings" w:hAnsi="Wingdings"/>
+        <w:rFonts w:ascii="Wingdings" w:hAnsi="Wingdings" w:hint="default"/>
       </w:rPr>
     </w:lvl>
   </w:abstractNum>
@@ -1360,7 +1406,7 @@
         <w:ind w:left="732" w:hanging="360"/>
       </w:pPr>
       <w:rPr>
-        <w:rFonts w:hint="default" w:ascii="Courier New" w:hAnsi="Courier New" w:cs="Courier New"/>
+        <w:rFonts w:ascii="Courier New" w:hAnsi="Courier New" w:cs="Courier New" w:hint="default"/>
       </w:rPr>
     </w:lvl>
     <w:lvl w:ilvl="1" w:tplc="040C0003">
@@ -1372,7 +1418,7 @@
         <w:ind w:left="1440" w:hanging="360"/>
       </w:pPr>
       <w:rPr>
-        <w:rFonts w:hint="default" w:ascii="Courier New" w:hAnsi="Courier New" w:cs="Courier New"/>
+        <w:rFonts w:ascii="Courier New" w:hAnsi="Courier New" w:cs="Courier New" w:hint="default"/>
       </w:rPr>
     </w:lvl>
     <w:lvl w:ilvl="2" w:tplc="040C0005" w:tentative="1">
@@ -1384,7 +1430,7 @@
         <w:ind w:left="2160" w:hanging="360"/>
       </w:pPr>
       <w:rPr>
-        <w:rFonts w:hint="default" w:ascii="Wingdings" w:hAnsi="Wingdings"/>
+        <w:rFonts w:ascii="Wingdings" w:hAnsi="Wingdings" w:hint="default"/>
       </w:rPr>
     </w:lvl>
     <w:lvl w:ilvl="3" w:tplc="040C0001" w:tentative="1">
@@ -1396,7 +1442,7 @@
         <w:ind w:left="2880" w:hanging="360"/>
       </w:pPr>
       <w:rPr>
-        <w:rFonts w:hint="default" w:ascii="Symbol" w:hAnsi="Symbol"/>
+        <w:rFonts w:ascii="Symbol" w:hAnsi="Symbol" w:hint="default"/>
       </w:rPr>
     </w:lvl>
     <w:lvl w:ilvl="4" w:tplc="040C0003" w:tentative="1">
@@ -1408,7 +1454,7 @@
         <w:ind w:left="3600" w:hanging="360"/>
       </w:pPr>
       <w:rPr>
-        <w:rFonts w:hint="default" w:ascii="Courier New" w:hAnsi="Courier New" w:cs="Courier New"/>
+        <w:rFonts w:ascii="Courier New" w:hAnsi="Courier New" w:cs="Courier New" w:hint="default"/>
       </w:rPr>
     </w:lvl>
     <w:lvl w:ilvl="5" w:tplc="040C0005" w:tentative="1">
@@ -1420,7 +1466,7 @@
         <w:ind w:left="4320" w:hanging="360"/>
       </w:pPr>
       <w:rPr>
-        <w:rFonts w:hint="default" w:ascii="Wingdings" w:hAnsi="Wingdings"/>
+        <w:rFonts w:ascii="Wingdings" w:hAnsi="Wingdings" w:hint="default"/>
       </w:rPr>
     </w:lvl>
     <w:lvl w:ilvl="6" w:tplc="040C0001" w:tentative="1">
@@ -1432,7 +1478,7 @@
         <w:ind w:left="5040" w:hanging="360"/>
       </w:pPr>
       <w:rPr>
-        <w:rFonts w:hint="default" w:ascii="Symbol" w:hAnsi="Symbol"/>
+        <w:rFonts w:ascii="Symbol" w:hAnsi="Symbol" w:hint="default"/>
       </w:rPr>
     </w:lvl>
     <w:lvl w:ilvl="7" w:tplc="040C0003" w:tentative="1">
@@ -1444,7 +1490,7 @@
         <w:ind w:left="5760" w:hanging="360"/>
       </w:pPr>
       <w:rPr>
-        <w:rFonts w:hint="default" w:ascii="Courier New" w:hAnsi="Courier New" w:cs="Courier New"/>
+        <w:rFonts w:ascii="Courier New" w:hAnsi="Courier New" w:cs="Courier New" w:hint="default"/>
       </w:rPr>
     </w:lvl>
     <w:lvl w:ilvl="8" w:tplc="040C0005" w:tentative="1">
@@ -1456,7 +1502,7 @@
         <w:ind w:left="6480" w:hanging="360"/>
       </w:pPr>
       <w:rPr>
-        <w:rFonts w:hint="default" w:ascii="Wingdings" w:hAnsi="Wingdings"/>
+        <w:rFonts w:ascii="Wingdings" w:hAnsi="Wingdings" w:hint="default"/>
       </w:rPr>
     </w:lvl>
   </w:abstractNum>
@@ -1473,7 +1519,7 @@
         <w:ind w:left="720" w:hanging="360"/>
       </w:pPr>
       <w:rPr>
-        <w:rFonts w:hint="default" w:ascii="Symbol" w:hAnsi="Symbol"/>
+        <w:rFonts w:ascii="Symbol" w:hAnsi="Symbol" w:hint="default"/>
       </w:rPr>
     </w:lvl>
     <w:lvl w:ilvl="1" w:tplc="040C0003">
@@ -1485,7 +1531,7 @@
         <w:ind w:left="1440" w:hanging="360"/>
       </w:pPr>
       <w:rPr>
-        <w:rFonts w:hint="default" w:ascii="Courier New" w:hAnsi="Courier New" w:cs="Courier New"/>
+        <w:rFonts w:ascii="Courier New" w:hAnsi="Courier New" w:cs="Courier New" w:hint="default"/>
       </w:rPr>
     </w:lvl>
     <w:lvl w:ilvl="2" w:tplc="040C0005" w:tentative="1">
@@ -1497,7 +1543,7 @@
         <w:ind w:left="2160" w:hanging="360"/>
       </w:pPr>
       <w:rPr>
-        <w:rFonts w:hint="default" w:ascii="Wingdings" w:hAnsi="Wingdings"/>
+        <w:rFonts w:ascii="Wingdings" w:hAnsi="Wingdings" w:hint="default"/>
       </w:rPr>
     </w:lvl>
     <w:lvl w:ilvl="3" w:tplc="040C0001" w:tentative="1">
@@ -1509,7 +1555,7 @@
         <w:ind w:left="2880" w:hanging="360"/>
       </w:pPr>
       <w:rPr>
-        <w:rFonts w:hint="default" w:ascii="Symbol" w:hAnsi="Symbol"/>
+        <w:rFonts w:ascii="Symbol" w:hAnsi="Symbol" w:hint="default"/>
       </w:rPr>
     </w:lvl>
     <w:lvl w:ilvl="4" w:tplc="040C0003" w:tentative="1">
@@ -1521,7 +1567,7 @@
         <w:ind w:left="3600" w:hanging="360"/>
       </w:pPr>
       <w:rPr>
-        <w:rFonts w:hint="default" w:ascii="Courier New" w:hAnsi="Courier New" w:cs="Courier New"/>
+        <w:rFonts w:ascii="Courier New" w:hAnsi="Courier New" w:cs="Courier New" w:hint="default"/>
       </w:rPr>
     </w:lvl>
     <w:lvl w:ilvl="5" w:tplc="040C0005" w:tentative="1">
@@ -1533,7 +1579,7 @@
         <w:ind w:left="4320" w:hanging="360"/>
       </w:pPr>
       <w:rPr>
-        <w:rFonts w:hint="default" w:ascii="Wingdings" w:hAnsi="Wingdings"/>
+        <w:rFonts w:ascii="Wingdings" w:hAnsi="Wingdings" w:hint="default"/>
       </w:rPr>
     </w:lvl>
     <w:lvl w:ilvl="6" w:tplc="040C0001" w:tentative="1">
@@ -1545,7 +1591,7 @@
         <w:ind w:left="5040" w:hanging="360"/>
       </w:pPr>
       <w:rPr>
-        <w:rFonts w:hint="default" w:ascii="Symbol" w:hAnsi="Symbol"/>
+        <w:rFonts w:ascii="Symbol" w:hAnsi="Symbol" w:hint="default"/>
       </w:rPr>
     </w:lvl>
     <w:lvl w:ilvl="7" w:tplc="040C0003" w:tentative="1">
@@ -1557,7 +1603,7 @@
         <w:ind w:left="5760" w:hanging="360"/>
       </w:pPr>
       <w:rPr>
-        <w:rFonts w:hint="default" w:ascii="Courier New" w:hAnsi="Courier New" w:cs="Courier New"/>
+        <w:rFonts w:ascii="Courier New" w:hAnsi="Courier New" w:cs="Courier New" w:hint="default"/>
       </w:rPr>
     </w:lvl>
     <w:lvl w:ilvl="8" w:tplc="040C0005" w:tentative="1">
@@ -1569,7 +1615,7 @@
         <w:ind w:left="6480" w:hanging="360"/>
       </w:pPr>
       <w:rPr>
-        <w:rFonts w:hint="default" w:ascii="Wingdings" w:hAnsi="Wingdings"/>
+        <w:rFonts w:ascii="Wingdings" w:hAnsi="Wingdings" w:hint="default"/>
       </w:rPr>
     </w:lvl>
   </w:abstractNum>
@@ -1586,7 +1632,7 @@
         <w:ind w:left="720" w:hanging="360"/>
       </w:pPr>
       <w:rPr>
-        <w:rFonts w:hint="default" w:ascii="Symbol" w:hAnsi="Symbol"/>
+        <w:rFonts w:ascii="Symbol" w:hAnsi="Symbol" w:hint="default"/>
       </w:rPr>
     </w:lvl>
     <w:lvl w:ilvl="1" w:tplc="040C0003" w:tentative="1">
@@ -1598,7 +1644,7 @@
         <w:ind w:left="1440" w:hanging="360"/>
       </w:pPr>
       <w:rPr>
-        <w:rFonts w:hint="default" w:ascii="Courier New" w:hAnsi="Courier New" w:cs="Courier New"/>
+        <w:rFonts w:ascii="Courier New" w:hAnsi="Courier New" w:cs="Courier New" w:hint="default"/>
       </w:rPr>
     </w:lvl>
     <w:lvl w:ilvl="2" w:tplc="040C0005" w:tentative="1">
@@ -1610,7 +1656,7 @@
         <w:ind w:left="2160" w:hanging="360"/>
       </w:pPr>
       <w:rPr>
-        <w:rFonts w:hint="default" w:ascii="Wingdings" w:hAnsi="Wingdings"/>
+        <w:rFonts w:ascii="Wingdings" w:hAnsi="Wingdings" w:hint="default"/>
       </w:rPr>
     </w:lvl>
     <w:lvl w:ilvl="3" w:tplc="040C0001" w:tentative="1">
@@ -1622,7 +1668,7 @@
         <w:ind w:left="2880" w:hanging="360"/>
       </w:pPr>
       <w:rPr>
-        <w:rFonts w:hint="default" w:ascii="Symbol" w:hAnsi="Symbol"/>
+        <w:rFonts w:ascii="Symbol" w:hAnsi="Symbol" w:hint="default"/>
       </w:rPr>
     </w:lvl>
     <w:lvl w:ilvl="4" w:tplc="040C0003" w:tentative="1">
@@ -1634,7 +1680,7 @@
         <w:ind w:left="3600" w:hanging="360"/>
       </w:pPr>
       <w:rPr>
-        <w:rFonts w:hint="default" w:ascii="Courier New" w:hAnsi="Courier New" w:cs="Courier New"/>
+        <w:rFonts w:ascii="Courier New" w:hAnsi="Courier New" w:cs="Courier New" w:hint="default"/>
       </w:rPr>
     </w:lvl>
     <w:lvl w:ilvl="5" w:tplc="040C0005" w:tentative="1">
@@ -1646,7 +1692,7 @@
         <w:ind w:left="4320" w:hanging="360"/>
       </w:pPr>
       <w:rPr>
-        <w:rFonts w:hint="default" w:ascii="Wingdings" w:hAnsi="Wingdings"/>
+        <w:rFonts w:ascii="Wingdings" w:hAnsi="Wingdings" w:hint="default"/>
       </w:rPr>
     </w:lvl>
     <w:lvl w:ilvl="6" w:tplc="040C0001" w:tentative="1">
@@ -1658,7 +1704,7 @@
         <w:ind w:left="5040" w:hanging="360"/>
       </w:pPr>
       <w:rPr>
-        <w:rFonts w:hint="default" w:ascii="Symbol" w:hAnsi="Symbol"/>
+        <w:rFonts w:ascii="Symbol" w:hAnsi="Symbol" w:hint="default"/>
       </w:rPr>
     </w:lvl>
     <w:lvl w:ilvl="7" w:tplc="040C0003" w:tentative="1">
@@ -1670,7 +1716,7 @@
         <w:ind w:left="5760" w:hanging="360"/>
       </w:pPr>
       <w:rPr>
-        <w:rFonts w:hint="default" w:ascii="Courier New" w:hAnsi="Courier New" w:cs="Courier New"/>
+        <w:rFonts w:ascii="Courier New" w:hAnsi="Courier New" w:cs="Courier New" w:hint="default"/>
       </w:rPr>
     </w:lvl>
     <w:lvl w:ilvl="8" w:tplc="040C0005" w:tentative="1">
@@ -1682,7 +1728,7 @@
         <w:ind w:left="6480" w:hanging="360"/>
       </w:pPr>
       <w:rPr>
-        <w:rFonts w:hint="default" w:ascii="Wingdings" w:hAnsi="Wingdings"/>
+        <w:rFonts w:ascii="Wingdings" w:hAnsi="Wingdings" w:hint="default"/>
       </w:rPr>
     </w:lvl>
   </w:abstractNum>
@@ -1699,7 +1745,7 @@
         <w:ind w:left="360" w:hanging="360"/>
       </w:pPr>
       <w:rPr>
-        <w:rFonts w:hint="default" w:ascii="Courier New" w:hAnsi="Courier New" w:cs="Courier New"/>
+        <w:rFonts w:ascii="Courier New" w:hAnsi="Courier New" w:cs="Courier New" w:hint="default"/>
       </w:rPr>
     </w:lvl>
     <w:lvl w:ilvl="1" w:tplc="FFFFFFFF">
@@ -1711,7 +1757,7 @@
         <w:ind w:left="732" w:hanging="360"/>
       </w:pPr>
       <w:rPr>
-        <w:rFonts w:hint="default" w:ascii="Courier New" w:hAnsi="Courier New" w:cs="Courier New"/>
+        <w:rFonts w:ascii="Courier New" w:hAnsi="Courier New" w:cs="Courier New" w:hint="default"/>
       </w:rPr>
     </w:lvl>
     <w:lvl w:ilvl="2" w:tplc="FFFFFFFF">
@@ -1723,7 +1769,7 @@
         <w:ind w:left="1452" w:hanging="360"/>
       </w:pPr>
       <w:rPr>
-        <w:rFonts w:hint="default" w:ascii="Wingdings" w:hAnsi="Wingdings"/>
+        <w:rFonts w:ascii="Wingdings" w:hAnsi="Wingdings" w:hint="default"/>
       </w:rPr>
     </w:lvl>
     <w:lvl w:ilvl="3" w:tplc="FFFFFFFF" w:tentative="1">
@@ -1735,7 +1781,7 @@
         <w:ind w:left="2172" w:hanging="360"/>
       </w:pPr>
       <w:rPr>
-        <w:rFonts w:hint="default" w:ascii="Symbol" w:hAnsi="Symbol"/>
+        <w:rFonts w:ascii="Symbol" w:hAnsi="Symbol" w:hint="default"/>
       </w:rPr>
     </w:lvl>
     <w:lvl w:ilvl="4" w:tplc="FFFFFFFF" w:tentative="1">
@@ -1747,7 +1793,7 @@
         <w:ind w:left="2892" w:hanging="360"/>
       </w:pPr>
       <w:rPr>
-        <w:rFonts w:hint="default" w:ascii="Courier New" w:hAnsi="Courier New" w:cs="Courier New"/>
+        <w:rFonts w:ascii="Courier New" w:hAnsi="Courier New" w:cs="Courier New" w:hint="default"/>
       </w:rPr>
     </w:lvl>
     <w:lvl w:ilvl="5" w:tplc="FFFFFFFF" w:tentative="1">
@@ -1759,7 +1805,7 @@
         <w:ind w:left="3612" w:hanging="360"/>
       </w:pPr>
       <w:rPr>
-        <w:rFonts w:hint="default" w:ascii="Wingdings" w:hAnsi="Wingdings"/>
+        <w:rFonts w:ascii="Wingdings" w:hAnsi="Wingdings" w:hint="default"/>
       </w:rPr>
     </w:lvl>
     <w:lvl w:ilvl="6" w:tplc="FFFFFFFF" w:tentative="1">
@@ -1771,7 +1817,7 @@
         <w:ind w:left="4332" w:hanging="360"/>
       </w:pPr>
       <w:rPr>
-        <w:rFonts w:hint="default" w:ascii="Symbol" w:hAnsi="Symbol"/>
+        <w:rFonts w:ascii="Symbol" w:hAnsi="Symbol" w:hint="default"/>
       </w:rPr>
     </w:lvl>
     <w:lvl w:ilvl="7" w:tplc="FFFFFFFF" w:tentative="1">
@@ -1783,7 +1829,7 @@
         <w:ind w:left="5052" w:hanging="360"/>
       </w:pPr>
       <w:rPr>
-        <w:rFonts w:hint="default" w:ascii="Courier New" w:hAnsi="Courier New" w:cs="Courier New"/>
+        <w:rFonts w:ascii="Courier New" w:hAnsi="Courier New" w:cs="Courier New" w:hint="default"/>
       </w:rPr>
     </w:lvl>
     <w:lvl w:ilvl="8" w:tplc="FFFFFFFF" w:tentative="1">
@@ -1795,7 +1841,7 @@
         <w:ind w:left="5772" w:hanging="360"/>
       </w:pPr>
       <w:rPr>
-        <w:rFonts w:hint="default" w:ascii="Wingdings" w:hAnsi="Wingdings"/>
+        <w:rFonts w:ascii="Wingdings" w:hAnsi="Wingdings" w:hint="default"/>
       </w:rPr>
     </w:lvl>
   </w:abstractNum>
@@ -1812,7 +1858,7 @@
         <w:ind w:left="1068" w:hanging="360"/>
       </w:pPr>
       <w:rPr>
-        <w:rFonts w:hint="default" w:ascii="Symbol" w:hAnsi="Symbol"/>
+        <w:rFonts w:ascii="Symbol" w:hAnsi="Symbol" w:hint="default"/>
       </w:rPr>
     </w:lvl>
     <w:lvl w:ilvl="1" w:tplc="040C0003" w:tentative="1">
@@ -1824,7 +1870,7 @@
         <w:ind w:left="1440" w:hanging="360"/>
       </w:pPr>
       <w:rPr>
-        <w:rFonts w:hint="default" w:ascii="Courier New" w:hAnsi="Courier New" w:cs="Courier New"/>
+        <w:rFonts w:ascii="Courier New" w:hAnsi="Courier New" w:cs="Courier New" w:hint="default"/>
       </w:rPr>
     </w:lvl>
     <w:lvl w:ilvl="2" w:tplc="040C0005" w:tentative="1">
@@ -1836,7 +1882,7 @@
         <w:ind w:left="2160" w:hanging="360"/>
       </w:pPr>
       <w:rPr>
-        <w:rFonts w:hint="default" w:ascii="Wingdings" w:hAnsi="Wingdings"/>
+        <w:rFonts w:ascii="Wingdings" w:hAnsi="Wingdings" w:hint="default"/>
       </w:rPr>
     </w:lvl>
     <w:lvl w:ilvl="3" w:tplc="040C0001" w:tentative="1">
@@ -1848,7 +1894,7 @@
         <w:ind w:left="2880" w:hanging="360"/>
       </w:pPr>
       <w:rPr>
-        <w:rFonts w:hint="default" w:ascii="Symbol" w:hAnsi="Symbol"/>
+        <w:rFonts w:ascii="Symbol" w:hAnsi="Symbol" w:hint="default"/>
       </w:rPr>
     </w:lvl>
     <w:lvl w:ilvl="4" w:tplc="040C0003" w:tentative="1">
@@ -1860,7 +1906,7 @@
         <w:ind w:left="3600" w:hanging="360"/>
       </w:pPr>
       <w:rPr>
-        <w:rFonts w:hint="default" w:ascii="Courier New" w:hAnsi="Courier New" w:cs="Courier New"/>
+        <w:rFonts w:ascii="Courier New" w:hAnsi="Courier New" w:cs="Courier New" w:hint="default"/>
       </w:rPr>
     </w:lvl>
     <w:lvl w:ilvl="5" w:tplc="040C0005" w:tentative="1">
@@ -1872,7 +1918,7 @@
         <w:ind w:left="4320" w:hanging="360"/>
       </w:pPr>
       <w:rPr>
-        <w:rFonts w:hint="default" w:ascii="Wingdings" w:hAnsi="Wingdings"/>
+        <w:rFonts w:ascii="Wingdings" w:hAnsi="Wingdings" w:hint="default"/>
       </w:rPr>
     </w:lvl>
     <w:lvl w:ilvl="6" w:tplc="040C0001" w:tentative="1">
@@ -1884,7 +1930,7 @@
         <w:ind w:left="5040" w:hanging="360"/>
       </w:pPr>
       <w:rPr>
-        <w:rFonts w:hint="default" w:ascii="Symbol" w:hAnsi="Symbol"/>
+        <w:rFonts w:ascii="Symbol" w:hAnsi="Symbol" w:hint="default"/>
       </w:rPr>
     </w:lvl>
     <w:lvl w:ilvl="7" w:tplc="040C0003" w:tentative="1">
@@ -1896,7 +1942,7 @@
         <w:ind w:left="5760" w:hanging="360"/>
       </w:pPr>
       <w:rPr>
-        <w:rFonts w:hint="default" w:ascii="Courier New" w:hAnsi="Courier New" w:cs="Courier New"/>
+        <w:rFonts w:ascii="Courier New" w:hAnsi="Courier New" w:cs="Courier New" w:hint="default"/>
       </w:rPr>
     </w:lvl>
     <w:lvl w:ilvl="8" w:tplc="040C0005" w:tentative="1">
@@ -1908,55 +1954,55 @@
         <w:ind w:left="6480" w:hanging="360"/>
       </w:pPr>
       <w:rPr>
-        <w:rFonts w:hint="default" w:ascii="Wingdings" w:hAnsi="Wingdings"/>
+        <w:rFonts w:ascii="Wingdings" w:hAnsi="Wingdings" w:hint="default"/>
       </w:rPr>
     </w:lvl>
   </w:abstractNum>
-  <w:num w:numId="1" w16cid:durableId="1908105626">
+  <w:num w:numId="1">
     <w:abstractNumId w:val="2"/>
   </w:num>
-  <w:num w:numId="2" w16cid:durableId="15736392">
+  <w:num w:numId="2">
     <w:abstractNumId w:val="8"/>
   </w:num>
-  <w:num w:numId="3" w16cid:durableId="1190097789">
+  <w:num w:numId="3">
     <w:abstractNumId w:val="3"/>
   </w:num>
-  <w:num w:numId="4" w16cid:durableId="1468162469">
+  <w:num w:numId="4">
     <w:abstractNumId w:val="6"/>
   </w:num>
-  <w:num w:numId="5" w16cid:durableId="2080787408">
+  <w:num w:numId="5">
     <w:abstractNumId w:val="4"/>
   </w:num>
-  <w:num w:numId="6" w16cid:durableId="1424179862">
+  <w:num w:numId="6">
     <w:abstractNumId w:val="5"/>
   </w:num>
-  <w:num w:numId="7" w16cid:durableId="584845395">
+  <w:num w:numId="7">
     <w:abstractNumId w:val="0"/>
   </w:num>
-  <w:num w:numId="8" w16cid:durableId="12849215">
+  <w:num w:numId="8">
     <w:abstractNumId w:val="9"/>
   </w:num>
-  <w:num w:numId="9" w16cid:durableId="868949694">
+  <w:num w:numId="9">
     <w:abstractNumId w:val="1"/>
   </w:num>
-  <w:num w:numId="10" w16cid:durableId="325942513">
+  <w:num w:numId="10">
     <w:abstractNumId w:val="11"/>
   </w:num>
-  <w:num w:numId="11" w16cid:durableId="718700532">
+  <w:num w:numId="11">
     <w:abstractNumId w:val="10"/>
   </w:num>
-  <w:num w:numId="12" w16cid:durableId="897857321">
+  <w:num w:numId="12">
     <w:abstractNumId w:val="7"/>
   </w:num>
 </w:numbering>
 </file>
 
 <file path=word/styles.xml><?xml version="1.0" encoding="utf-8"?>
-<w:styles xmlns:wp14="http://schemas.microsoft.com/office/word/2010/wordprocessingDrawing" xmlns:mc="http://schemas.openxmlformats.org/markup-compatibility/2006" xmlns:r="http://schemas.openxmlformats.org/officeDocument/2006/relationships" xmlns:w="http://schemas.openxmlformats.org/wordprocessingml/2006/main" xmlns:w14="http://schemas.microsoft.com/office/word/2010/wordml" xmlns:w15="http://schemas.microsoft.com/office/word/2012/wordml" xmlns:w16cex="http://schemas.microsoft.com/office/word/2018/wordml/cex" xmlns:w16cid="http://schemas.microsoft.com/office/word/2016/wordml/cid" xmlns:w16="http://schemas.microsoft.com/office/word/2018/wordml" xmlns:w16sdtdh="http://schemas.microsoft.com/office/word/2020/wordml/sdtdatahash" xmlns:w16se="http://schemas.microsoft.com/office/word/2015/wordml/symex" mc:Ignorable="w14 w15 w16se w16cid w16 w16cex w16sdtdh wp14">
+<w:styles xmlns:mc="http://schemas.openxmlformats.org/markup-compatibility/2006" xmlns:r="http://schemas.openxmlformats.org/officeDocument/2006/relationships" xmlns:w="http://schemas.openxmlformats.org/wordprocessingml/2006/main" xmlns:w14="http://schemas.microsoft.com/office/word/2010/wordml" xmlns:w15="http://schemas.microsoft.com/office/word/2012/wordml" xmlns:w16cid="http://schemas.microsoft.com/office/word/2016/wordml/cid" xmlns:w16se="http://schemas.microsoft.com/office/word/2015/wordml/symex" mc:Ignorable="w14 w15 w16se w16cid">
   <w:docDefaults>
     <w:rPrDefault>
       <w:rPr>
-        <w:rFonts w:asciiTheme="minorHAnsi" w:hAnsiTheme="minorHAnsi" w:eastAsiaTheme="minorHAnsi" w:cstheme="minorBidi"/>
+        <w:rFonts w:asciiTheme="minorHAnsi" w:eastAsiaTheme="minorHAnsi" w:hAnsiTheme="minorHAnsi" w:cstheme="minorBidi"/>
         <w:sz w:val="22"/>
         <w:szCs w:val="22"/>
         <w:lang w:val="fr-FR" w:eastAsia="en-US" w:bidi="ar-SA"/>
@@ -1968,17 +2014,17 @@
       </w:pPr>
     </w:pPrDefault>
   </w:docDefaults>
-  <w:latentStyles w:defLockedState="0" w:defUIPriority="99" w:defSemiHidden="0" w:defUnhideWhenUsed="0" w:defQFormat="0" w:count="376">
+  <w:latentStyles w:defLockedState="0" w:defUIPriority="99" w:defSemiHidden="0" w:defUnhideWhenUsed="0" w:defQFormat="0" w:count="375">
     <w:lsdException w:name="Normal" w:uiPriority="0" w:qFormat="1"/>
     <w:lsdException w:name="heading 1" w:uiPriority="9" w:qFormat="1"/>
-    <w:lsdException w:name="heading 2" w:uiPriority="9" w:semiHidden="1" w:unhideWhenUsed="1" w:qFormat="1"/>
-    <w:lsdException w:name="heading 3" w:uiPriority="9" w:semiHidden="1" w:unhideWhenUsed="1" w:qFormat="1"/>
-    <w:lsdException w:name="heading 4" w:uiPriority="9" w:semiHidden="1" w:unhideWhenUsed="1" w:qFormat="1"/>
-    <w:lsdException w:name="heading 5" w:uiPriority="9" w:semiHidden="1" w:unhideWhenUsed="1" w:qFormat="1"/>
-    <w:lsdException w:name="heading 6" w:uiPriority="9" w:semiHidden="1" w:unhideWhenUsed="1" w:qFormat="1"/>
-    <w:lsdException w:name="heading 7" w:uiPriority="9" w:semiHidden="1" w:unhideWhenUsed="1" w:qFormat="1"/>
-    <w:lsdException w:name="heading 8" w:uiPriority="9" w:semiHidden="1" w:unhideWhenUsed="1" w:qFormat="1"/>
-    <w:lsdException w:name="heading 9" w:uiPriority="9" w:semiHidden="1" w:unhideWhenUsed="1" w:qFormat="1"/>
+    <w:lsdException w:name="heading 2" w:semiHidden="1" w:uiPriority="9" w:unhideWhenUsed="1" w:qFormat="1"/>
+    <w:lsdException w:name="heading 3" w:semiHidden="1" w:uiPriority="9" w:unhideWhenUsed="1" w:qFormat="1"/>
+    <w:lsdException w:name="heading 4" w:semiHidden="1" w:uiPriority="9" w:unhideWhenUsed="1" w:qFormat="1"/>
+    <w:lsdException w:name="heading 5" w:semiHidden="1" w:uiPriority="9" w:unhideWhenUsed="1" w:qFormat="1"/>
+    <w:lsdException w:name="heading 6" w:semiHidden="1" w:uiPriority="9" w:unhideWhenUsed="1" w:qFormat="1"/>
+    <w:lsdException w:name="heading 7" w:semiHidden="1" w:uiPriority="9" w:unhideWhenUsed="1" w:qFormat="1"/>
+    <w:lsdException w:name="heading 8" w:semiHidden="1" w:uiPriority="9" w:unhideWhenUsed="1" w:qFormat="1"/>
+    <w:lsdException w:name="heading 9" w:semiHidden="1" w:uiPriority="9" w:unhideWhenUsed="1" w:qFormat="1"/>
     <w:lsdException w:name="index 1" w:semiHidden="1" w:unhideWhenUsed="1"/>
     <w:lsdException w:name="index 2" w:semiHidden="1" w:unhideWhenUsed="1"/>
     <w:lsdException w:name="index 3" w:semiHidden="1" w:unhideWhenUsed="1"/>
@@ -1988,22 +2034,22 @@
     <w:lsdException w:name="index 7" w:semiHidden="1" w:unhideWhenUsed="1"/>
     <w:lsdException w:name="index 8" w:semiHidden="1" w:unhideWhenUsed="1"/>
     <w:lsdException w:name="index 9" w:semiHidden="1" w:unhideWhenUsed="1"/>
-    <w:lsdException w:name="toc 1" w:uiPriority="39" w:semiHidden="1" w:unhideWhenUsed="1"/>
-    <w:lsdException w:name="toc 2" w:uiPriority="39" w:semiHidden="1" w:unhideWhenUsed="1"/>
-    <w:lsdException w:name="toc 3" w:uiPriority="39" w:semiHidden="1" w:unhideWhenUsed="1"/>
-    <w:lsdException w:name="toc 4" w:uiPriority="39" w:semiHidden="1" w:unhideWhenUsed="1"/>
-    <w:lsdException w:name="toc 5" w:uiPriority="39" w:semiHidden="1" w:unhideWhenUsed="1"/>
-    <w:lsdException w:name="toc 6" w:uiPriority="39" w:semiHidden="1" w:unhideWhenUsed="1"/>
-    <w:lsdException w:name="toc 7" w:uiPriority="39" w:semiHidden="1" w:unhideWhenUsed="1"/>
-    <w:lsdException w:name="toc 8" w:uiPriority="39" w:semiHidden="1" w:unhideWhenUsed="1"/>
-    <w:lsdException w:name="toc 9" w:uiPriority="39" w:semiHidden="1" w:unhideWhenUsed="1"/>
+    <w:lsdException w:name="toc 1" w:semiHidden="1" w:uiPriority="39" w:unhideWhenUsed="1"/>
+    <w:lsdException w:name="toc 2" w:semiHidden="1" w:uiPriority="39" w:unhideWhenUsed="1"/>
+    <w:lsdException w:name="toc 3" w:semiHidden="1" w:uiPriority="39" w:unhideWhenUsed="1"/>
+    <w:lsdException w:name="toc 4" w:semiHidden="1" w:uiPriority="39" w:unhideWhenUsed="1"/>
+    <w:lsdException w:name="toc 5" w:semiHidden="1" w:uiPriority="39" w:unhideWhenUsed="1"/>
+    <w:lsdException w:name="toc 6" w:semiHidden="1" w:uiPriority="39" w:unhideWhenUsed="1"/>
+    <w:lsdException w:name="toc 7" w:semiHidden="1" w:uiPriority="39" w:unhideWhenUsed="1"/>
+    <w:lsdException w:name="toc 8" w:semiHidden="1" w:uiPriority="39" w:unhideWhenUsed="1"/>
+    <w:lsdException w:name="toc 9" w:semiHidden="1" w:uiPriority="39" w:unhideWhenUsed="1"/>
     <w:lsdException w:name="Normal Indent" w:semiHidden="1" w:unhideWhenUsed="1"/>
     <w:lsdException w:name="footnote text" w:semiHidden="1" w:unhideWhenUsed="1"/>
     <w:lsdException w:name="annotation text" w:semiHidden="1" w:unhideWhenUsed="1"/>
     <w:lsdException w:name="header" w:semiHidden="1" w:unhideWhenUsed="1"/>
     <w:lsdException w:name="footer" w:semiHidden="1" w:unhideWhenUsed="1"/>
     <w:lsdException w:name="index heading" w:semiHidden="1" w:unhideWhenUsed="1"/>
-    <w:lsdException w:name="caption" w:uiPriority="35" w:semiHidden="1" w:unhideWhenUsed="1" w:qFormat="1"/>
+    <w:lsdException w:name="caption" w:semiHidden="1" w:uiPriority="35" w:unhideWhenUsed="1" w:qFormat="1"/>
     <w:lsdException w:name="table of figures" w:semiHidden="1" w:unhideWhenUsed="1"/>
     <w:lsdException w:name="envelope address" w:semiHidden="1" w:unhideWhenUsed="1"/>
     <w:lsdException w:name="envelope return" w:semiHidden="1" w:unhideWhenUsed="1"/>
@@ -2034,7 +2080,7 @@
     <w:lsdException w:name="Title" w:uiPriority="10" w:qFormat="1"/>
     <w:lsdException w:name="Closing" w:semiHidden="1" w:unhideWhenUsed="1"/>
     <w:lsdException w:name="Signature" w:semiHidden="1" w:unhideWhenUsed="1"/>
-    <w:lsdException w:name="Default Paragraph Font" w:uiPriority="1" w:semiHidden="1" w:unhideWhenUsed="1"/>
+    <w:lsdException w:name="Default Paragraph Font" w:semiHidden="1" w:uiPriority="1" w:unhideWhenUsed="1"/>
     <w:lsdException w:name="Body Text" w:semiHidden="1" w:unhideWhenUsed="1"/>
     <w:lsdException w:name="Body Text Indent" w:semiHidden="1" w:unhideWhenUsed="1"/>
     <w:lsdException w:name="List Continue" w:semiHidden="1" w:unhideWhenUsed="1"/>
@@ -2234,8 +2280,8 @@
     <w:lsdException w:name="Subtle Reference" w:uiPriority="31" w:qFormat="1"/>
     <w:lsdException w:name="Intense Reference" w:uiPriority="32" w:qFormat="1"/>
     <w:lsdException w:name="Book Title" w:uiPriority="33" w:qFormat="1"/>
-    <w:lsdException w:name="Bibliography" w:uiPriority="37" w:semiHidden="1" w:unhideWhenUsed="1"/>
-    <w:lsdException w:name="TOC Heading" w:uiPriority="39" w:semiHidden="1" w:unhideWhenUsed="1" w:qFormat="1"/>
+    <w:lsdException w:name="Bibliography" w:semiHidden="1" w:uiPriority="37" w:unhideWhenUsed="1"/>
+    <w:lsdException w:name="TOC Heading" w:semiHidden="1" w:uiPriority="39" w:unhideWhenUsed="1" w:qFormat="1"/>
     <w:lsdException w:name="Plain Table 1" w:uiPriority="41"/>
     <w:lsdException w:name="Plain Table 2" w:uiPriority="42"/>
     <w:lsdException w:name="Plain Table 3" w:uiPriority="43"/>
@@ -2344,17 +2390,16 @@
     <w:lsdException w:name="Smart Hyperlink" w:semiHidden="1" w:unhideWhenUsed="1"/>
     <w:lsdException w:name="Hashtag" w:semiHidden="1" w:unhideWhenUsed="1"/>
     <w:lsdException w:name="Unresolved Mention" w:semiHidden="1" w:unhideWhenUsed="1"/>
-    <w:lsdException w:name="Smart Link" w:semiHidden="1" w:unhideWhenUsed="1"/>
   </w:latentStyles>
-  <w:style w:type="paragraph" w:styleId="Normal" w:default="1">
+  <w:style w:type="paragraph" w:default="1" w:styleId="Normal">
     <w:name w:val="Normal"/>
     <w:qFormat/>
   </w:style>
-  <w:style w:type="paragraph" w:styleId="Titre1">
+  <w:style w:type="paragraph" w:styleId="Heading1">
     <w:name w:val="heading 1"/>
     <w:basedOn w:val="Normal"/>
     <w:next w:val="Normal"/>
-    <w:link w:val="Titre1Car"/>
+    <w:link w:val="Heading1Char"/>
     <w:uiPriority w:val="9"/>
     <w:qFormat/>
     <w:rsid w:val="0059210D"/>
@@ -2365,17 +2410,17 @@
       <w:outlineLvl w:val="0"/>
     </w:pPr>
     <w:rPr>
-      <w:rFonts w:asciiTheme="majorHAnsi" w:hAnsiTheme="majorHAnsi" w:eastAsiaTheme="majorEastAsia" w:cstheme="majorBidi"/>
+      <w:rFonts w:asciiTheme="majorHAnsi" w:eastAsiaTheme="majorEastAsia" w:hAnsiTheme="majorHAnsi" w:cstheme="majorBidi"/>
       <w:color w:val="2F5496" w:themeColor="accent1" w:themeShade="BF"/>
       <w:sz w:val="32"/>
       <w:szCs w:val="32"/>
     </w:rPr>
   </w:style>
-  <w:style w:type="paragraph" w:styleId="Titre2">
+  <w:style w:type="paragraph" w:styleId="Heading2">
     <w:name w:val="heading 2"/>
     <w:basedOn w:val="Normal"/>
     <w:next w:val="Normal"/>
-    <w:link w:val="Titre2Car"/>
+    <w:link w:val="Heading2Char"/>
     <w:uiPriority w:val="9"/>
     <w:unhideWhenUsed/>
     <w:qFormat/>
@@ -2387,19 +2432,19 @@
       <w:outlineLvl w:val="1"/>
     </w:pPr>
     <w:rPr>
-      <w:rFonts w:asciiTheme="majorHAnsi" w:hAnsiTheme="majorHAnsi" w:eastAsiaTheme="majorEastAsia" w:cstheme="majorBidi"/>
+      <w:rFonts w:asciiTheme="majorHAnsi" w:eastAsiaTheme="majorEastAsia" w:hAnsiTheme="majorHAnsi" w:cstheme="majorBidi"/>
       <w:color w:val="2F5496" w:themeColor="accent1" w:themeShade="BF"/>
       <w:sz w:val="26"/>
       <w:szCs w:val="26"/>
     </w:rPr>
   </w:style>
-  <w:style w:type="character" w:styleId="Policepardfaut" w:default="1">
+  <w:style w:type="character" w:default="1" w:styleId="DefaultParagraphFont">
     <w:name w:val="Default Paragraph Font"/>
     <w:uiPriority w:val="1"/>
     <w:semiHidden/>
     <w:unhideWhenUsed/>
   </w:style>
-  <w:style w:type="table" w:styleId="TableauNormal" w:default="1">
+  <w:style w:type="table" w:default="1" w:styleId="TableNormal">
     <w:name w:val="Normal Table"/>
     <w:uiPriority w:val="99"/>
     <w:semiHidden/>
@@ -2414,39 +2459,39 @@
       </w:tblCellMar>
     </w:tblPr>
   </w:style>
-  <w:style w:type="numbering" w:styleId="Aucuneliste" w:default="1">
+  <w:style w:type="numbering" w:default="1" w:styleId="NoList">
     <w:name w:val="No List"/>
     <w:uiPriority w:val="99"/>
     <w:semiHidden/>
     <w:unhideWhenUsed/>
   </w:style>
-  <w:style w:type="character" w:styleId="Titre1Car" w:customStyle="1">
-    <w:name w:val="Titre 1 Car"/>
-    <w:basedOn w:val="Policepardfaut"/>
-    <w:link w:val="Titre1"/>
+  <w:style w:type="character" w:customStyle="1" w:styleId="Heading1Char">
+    <w:name w:val="Heading 1 Char"/>
+    <w:basedOn w:val="DefaultParagraphFont"/>
+    <w:link w:val="Heading1"/>
     <w:uiPriority w:val="9"/>
     <w:rsid w:val="0059210D"/>
     <w:rPr>
-      <w:rFonts w:asciiTheme="majorHAnsi" w:hAnsiTheme="majorHAnsi" w:eastAsiaTheme="majorEastAsia" w:cstheme="majorBidi"/>
+      <w:rFonts w:asciiTheme="majorHAnsi" w:eastAsiaTheme="majorEastAsia" w:hAnsiTheme="majorHAnsi" w:cstheme="majorBidi"/>
       <w:color w:val="2F5496" w:themeColor="accent1" w:themeShade="BF"/>
       <w:sz w:val="32"/>
       <w:szCs w:val="32"/>
     </w:rPr>
   </w:style>
-  <w:style w:type="character" w:styleId="Titre2Car" w:customStyle="1">
-    <w:name w:val="Titre 2 Car"/>
-    <w:basedOn w:val="Policepardfaut"/>
-    <w:link w:val="Titre2"/>
+  <w:style w:type="character" w:customStyle="1" w:styleId="Heading2Char">
+    <w:name w:val="Heading 2 Char"/>
+    <w:basedOn w:val="DefaultParagraphFont"/>
+    <w:link w:val="Heading2"/>
     <w:uiPriority w:val="9"/>
     <w:rsid w:val="0059210D"/>
     <w:rPr>
-      <w:rFonts w:asciiTheme="majorHAnsi" w:hAnsiTheme="majorHAnsi" w:eastAsiaTheme="majorEastAsia" w:cstheme="majorBidi"/>
+      <w:rFonts w:asciiTheme="majorHAnsi" w:eastAsiaTheme="majorEastAsia" w:hAnsiTheme="majorHAnsi" w:cstheme="majorBidi"/>
       <w:color w:val="2F5496" w:themeColor="accent1" w:themeShade="BF"/>
       <w:sz w:val="26"/>
       <w:szCs w:val="26"/>
     </w:rPr>
   </w:style>
-  <w:style w:type="paragraph" w:styleId="Paragraphedeliste">
+  <w:style w:type="paragraph" w:styleId="ListParagraph">
     <w:name w:val="List Paragraph"/>
     <w:basedOn w:val="Normal"/>
     <w:uiPriority w:val="34"/>
@@ -2756,26 +2801,6 @@
 </file>
 
 <file path=customXml/item1.xml><?xml version="1.0" encoding="utf-8"?>
-<p:properties xmlns:p="http://schemas.microsoft.com/office/2006/metadata/properties" xmlns:xsi="http://www.w3.org/2001/XMLSchema-instance" xmlns:pc="http://schemas.microsoft.com/office/infopath/2007/PartnerControls">
-  <documentManagement>
-    <TaxCatchAll xmlns="9badc30e-97da-4f05-aa03-029b9b02c34c" xsi:nil="true"/>
-    <lcf76f155ced4ddcb4097134ff3c332f xmlns="1aea8a7c-77d7-448b-8337-eb743eece398">
-      <Terms xmlns="http://schemas.microsoft.com/office/infopath/2007/PartnerControls"/>
-    </lcf76f155ced4ddcb4097134ff3c332f>
-  </documentManagement>
-</p:properties>
-</file>
-
-<file path=customXml/item2.xml><?xml version="1.0" encoding="utf-8"?>
-<?mso-contentType ?>
-<FormTemplates xmlns="http://schemas.microsoft.com/sharepoint/v3/contenttype/forms">
-  <Display>DocumentLibraryForm</Display>
-  <Edit>DocumentLibraryForm</Edit>
-  <New>DocumentLibraryForm</New>
-</FormTemplates>
-</file>
-
-<file path=customXml/item3.xml><?xml version="1.0" encoding="utf-8"?>
 <ct:contentTypeSchema xmlns:ct="http://schemas.microsoft.com/office/2006/metadata/contentType" xmlns:ma="http://schemas.microsoft.com/office/2006/metadata/properties/metaAttributes" ct:_="" ma:_="" ma:contentTypeName="Document" ma:contentTypeID="0x010100C9BCA54E87E19440868FD43659F7119B" ma:contentTypeVersion="13" ma:contentTypeDescription="Crée un document." ma:contentTypeScope="" ma:versionID="cd29bfc7ee9ae1973cb1d30d345ab2a4">
   <xsd:schema xmlns:xsd="http://www.w3.org/2001/XMLSchema" xmlns:xs="http://www.w3.org/2001/XMLSchema" xmlns:p="http://schemas.microsoft.com/office/2006/metadata/properties" xmlns:ns2="1aea8a7c-77d7-448b-8337-eb743eece398" xmlns:ns3="9badc30e-97da-4f05-aa03-029b9b02c34c" targetNamespace="http://schemas.microsoft.com/office/2006/metadata/properties" ma:root="true" ma:fieldsID="87f14508f67057f889e3f89e43ed82d8" ns2:_="" ns3:_="">
     <xsd:import namespace="1aea8a7c-77d7-448b-8337-eb743eece398"/>
@@ -2998,11 +3023,41 @@
 </ct:contentTypeSchema>
 </file>
 
+<file path=customXml/item2.xml><?xml version="1.0" encoding="utf-8"?>
+<?mso-contentType ?>
+<FormTemplates xmlns="http://schemas.microsoft.com/sharepoint/v3/contenttype/forms">
+  <Display>DocumentLibraryForm</Display>
+  <Edit>DocumentLibraryForm</Edit>
+  <New>DocumentLibraryForm</New>
+</FormTemplates>
+</file>
+
+<file path=customXml/item3.xml><?xml version="1.0" encoding="utf-8"?>
+<p:properties xmlns:p="http://schemas.microsoft.com/office/2006/metadata/properties" xmlns:xsi="http://www.w3.org/2001/XMLSchema-instance" xmlns:pc="http://schemas.microsoft.com/office/infopath/2007/PartnerControls">
+  <documentManagement>
+    <TaxCatchAll xmlns="9badc30e-97da-4f05-aa03-029b9b02c34c" xsi:nil="true"/>
+    <lcf76f155ced4ddcb4097134ff3c332f xmlns="1aea8a7c-77d7-448b-8337-eb743eece398">
+      <Terms xmlns="http://schemas.microsoft.com/office/infopath/2007/PartnerControls"/>
+    </lcf76f155ced4ddcb4097134ff3c332f>
+  </documentManagement>
+</p:properties>
+</file>
+
 <file path=customXml/itemProps1.xml><?xml version="1.0" encoding="utf-8"?>
-<ds:datastoreItem xmlns:ds="http://schemas.openxmlformats.org/officeDocument/2006/customXml" ds:itemID="{89F777D9-A5B9-485B-BB1A-80ED649B75A7}">
+<ds:datastoreItem xmlns:ds="http://schemas.openxmlformats.org/officeDocument/2006/customXml" ds:itemID="{40168A87-5D69-4FDE-9CAB-6966E5830FA1}">
   <ds:schemaRefs>
+    <ds:schemaRef ds:uri="http://schemas.microsoft.com/office/2006/metadata/contentType"/>
+    <ds:schemaRef ds:uri="http://schemas.microsoft.com/office/2006/metadata/properties/metaAttributes"/>
+    <ds:schemaRef ds:uri="http://www.w3.org/2001/XMLSchema"/>
     <ds:schemaRef ds:uri="http://schemas.microsoft.com/office/2006/metadata/properties"/>
+    <ds:schemaRef ds:uri="1aea8a7c-77d7-448b-8337-eb743eece398"/>
+    <ds:schemaRef ds:uri="9badc30e-97da-4f05-aa03-029b9b02c34c"/>
+    <ds:schemaRef ds:uri="http://schemas.microsoft.com/office/2006/documentManagement/types"/>
     <ds:schemaRef ds:uri="http://schemas.microsoft.com/office/infopath/2007/PartnerControls"/>
+    <ds:schemaRef ds:uri="http://schemas.openxmlformats.org/package/2006/metadata/core-properties"/>
+    <ds:schemaRef ds:uri="http://purl.org/dc/elements/1.1/"/>
+    <ds:schemaRef ds:uri="http://purl.org/dc/terms/"/>
+    <ds:schemaRef ds:uri="http://schemas.microsoft.com/internal/obd"/>
   </ds:schemaRefs>
 </ds:datastoreItem>
 </file>
@@ -3016,5 +3071,12 @@
 </file>
 
 <file path=customXml/itemProps3.xml><?xml version="1.0" encoding="utf-8"?>
-<ds:datastoreItem xmlns:ds="http://schemas.openxmlformats.org/officeDocument/2006/customXml" ds:itemID="{40168A87-5D69-4FDE-9CAB-6966E5830FA1}"/>
+<ds:datastoreItem xmlns:ds="http://schemas.openxmlformats.org/officeDocument/2006/customXml" ds:itemID="{89F777D9-A5B9-485B-BB1A-80ED649B75A7}">
+  <ds:schemaRefs>
+    <ds:schemaRef ds:uri="http://schemas.microsoft.com/office/2006/metadata/properties"/>
+    <ds:schemaRef ds:uri="http://schemas.microsoft.com/office/infopath/2007/PartnerControls"/>
+    <ds:schemaRef ds:uri="9badc30e-97da-4f05-aa03-029b9b02c34c"/>
+    <ds:schemaRef ds:uri="1aea8a7c-77d7-448b-8337-eb743eece398"/>
+  </ds:schemaRefs>
+</ds:datastoreItem>
 </file>